--- a/figures_and_tables/Table_functional_genes.docx
+++ b/figures_and_tables/Table_functional_genes.docx
@@ -82,7 +82,25 @@
                 <w:sz w:val="20"/>
                 <w:szCs w:val="20"/>
               </w:rPr>
-              <w:t xml:space="preserve"> (percent ID)</w:t>
+              <w:t xml:space="preserve"> (% </w:t>
+            </w:r>
+            <w:proofErr w:type="spellStart"/>
+            <w:r>
+              <w:rPr>
+                <w:rFonts w:ascii="Times New Roman" w:hAnsi="Times New Roman" w:cs="Times New Roman"/>
+                <w:sz w:val="20"/>
+                <w:szCs w:val="20"/>
+              </w:rPr>
+              <w:t>ident</w:t>
+            </w:r>
+            <w:proofErr w:type="spellEnd"/>
+            <w:r>
+              <w:rPr>
+                <w:rFonts w:ascii="Times New Roman" w:hAnsi="Times New Roman" w:cs="Times New Roman"/>
+                <w:sz w:val="20"/>
+                <w:szCs w:val="20"/>
+              </w:rPr>
+              <w:t>)</w:t>
             </w:r>
           </w:p>
         </w:tc>

--- a/figures_and_tables/Table_functional_genes.docx
+++ b/figures_and_tables/Table_functional_genes.docx
@@ -20,29 +20,180 @@
         <w:rPr>
           <w:rFonts w:ascii="Times New Roman" w:hAnsi="Times New Roman" w:cs="Times New Roman"/>
         </w:rPr>
-        <w:t xml:space="preserve"> Functional genes used in this study.</w:t>
+        <w:t xml:space="preserve"> </w:t>
+      </w:r>
+      <w:r>
+        <w:rPr>
+          <w:rFonts w:ascii="Times New Roman" w:hAnsi="Times New Roman" w:cs="Times New Roman"/>
+        </w:rPr>
+        <w:t>DMSP</w:t>
+      </w:r>
+      <w:r>
+        <w:rPr>
+          <w:rFonts w:ascii="Times New Roman" w:hAnsi="Times New Roman" w:cs="Times New Roman"/>
+        </w:rPr>
+        <w:t xml:space="preserve"> </w:t>
+      </w:r>
+      <w:proofErr w:type="spellStart"/>
+      <w:r>
+        <w:rPr>
+          <w:rFonts w:ascii="Times New Roman" w:hAnsi="Times New Roman" w:cs="Times New Roman"/>
+        </w:rPr>
+        <w:t>lyase</w:t>
+      </w:r>
+      <w:proofErr w:type="spellEnd"/>
+      <w:r>
+        <w:rPr>
+          <w:rFonts w:ascii="Times New Roman" w:hAnsi="Times New Roman" w:cs="Times New Roman"/>
+        </w:rPr>
+        <w:t xml:space="preserve"> sequences</w:t>
+      </w:r>
+      <w:r>
+        <w:rPr>
+          <w:rFonts w:ascii="Times New Roman" w:hAnsi="Times New Roman" w:cs="Times New Roman"/>
+        </w:rPr>
+        <w:t xml:space="preserve"> used in this study </w:t>
+      </w:r>
+      <w:r>
+        <w:rPr>
+          <w:rFonts w:ascii="Times New Roman" w:hAnsi="Times New Roman" w:cs="Times New Roman"/>
+        </w:rPr>
+        <w:t xml:space="preserve">as BLAST queries </w:t>
+      </w:r>
+      <w:r>
+        <w:rPr>
+          <w:rFonts w:ascii="Times New Roman" w:hAnsi="Times New Roman" w:cs="Times New Roman"/>
+        </w:rPr>
+        <w:t>for</w:t>
+      </w:r>
+      <w:r>
+        <w:rPr>
+          <w:rFonts w:ascii="Times New Roman" w:hAnsi="Times New Roman" w:cs="Times New Roman"/>
+        </w:rPr>
+        <w:t xml:space="preserve"> </w:t>
+      </w:r>
+      <w:r>
+        <w:rPr>
+          <w:rFonts w:ascii="Times New Roman" w:hAnsi="Times New Roman" w:cs="Times New Roman"/>
+        </w:rPr>
+        <w:t>retrieving</w:t>
+      </w:r>
+      <w:r>
+        <w:rPr>
+          <w:rFonts w:ascii="Times New Roman" w:hAnsi="Times New Roman" w:cs="Times New Roman"/>
+        </w:rPr>
+        <w:t xml:space="preserve"> </w:t>
+      </w:r>
+      <w:proofErr w:type="spellStart"/>
+      <w:r>
+        <w:rPr>
+          <w:rFonts w:ascii="Times New Roman" w:hAnsi="Times New Roman" w:cs="Times New Roman"/>
+        </w:rPr>
+        <w:t>ho</w:t>
+      </w:r>
+      <w:r>
+        <w:rPr>
+          <w:rFonts w:ascii="Times New Roman" w:hAnsi="Times New Roman" w:cs="Times New Roman"/>
+        </w:rPr>
+        <w:t>mologs</w:t>
+      </w:r>
+      <w:proofErr w:type="spellEnd"/>
+      <w:r>
+        <w:rPr>
+          <w:rFonts w:ascii="Times New Roman" w:hAnsi="Times New Roman" w:cs="Times New Roman"/>
+        </w:rPr>
+        <w:t xml:space="preserve"> in the </w:t>
+      </w:r>
+      <w:r>
+        <w:rPr>
+          <w:rFonts w:ascii="Times New Roman" w:hAnsi="Times New Roman" w:cs="Times New Roman"/>
+        </w:rPr>
+        <w:t xml:space="preserve">Organic Lake </w:t>
+      </w:r>
+      <w:proofErr w:type="spellStart"/>
+      <w:r>
+        <w:rPr>
+          <w:rFonts w:ascii="Times New Roman" w:hAnsi="Times New Roman" w:cs="Times New Roman"/>
+        </w:rPr>
+        <w:t>metagenomes</w:t>
+      </w:r>
+      <w:proofErr w:type="spellEnd"/>
+      <w:r>
+        <w:rPr>
+          <w:rFonts w:ascii="Times New Roman" w:hAnsi="Times New Roman" w:cs="Times New Roman"/>
+        </w:rPr>
+        <w:t>.</w:t>
       </w:r>
       <w:proofErr w:type="gramEnd"/>
       <w:r>
         <w:rPr>
           <w:rFonts w:ascii="Times New Roman" w:hAnsi="Times New Roman" w:cs="Times New Roman"/>
         </w:rPr>
+        <w:t xml:space="preserve"> (%ID) is the minimum amino acid sequence identity threshold applied </w:t>
+      </w:r>
+      <w:r>
+        <w:rPr>
+          <w:rFonts w:ascii="Times New Roman" w:hAnsi="Times New Roman" w:cs="Times New Roman"/>
+        </w:rPr>
+        <w:t xml:space="preserve">to </w:t>
+      </w:r>
+      <w:r>
+        <w:rPr>
+          <w:rFonts w:ascii="Times New Roman" w:hAnsi="Times New Roman" w:cs="Times New Roman"/>
+        </w:rPr>
+        <w:t xml:space="preserve">matches </w:t>
+      </w:r>
+      <w:r>
+        <w:rPr>
+          <w:rFonts w:ascii="Times New Roman" w:hAnsi="Times New Roman" w:cs="Times New Roman"/>
+        </w:rPr>
+        <w:t xml:space="preserve">to that DMSP </w:t>
+      </w:r>
+      <w:proofErr w:type="spellStart"/>
+      <w:r>
+        <w:rPr>
+          <w:rFonts w:ascii="Times New Roman" w:hAnsi="Times New Roman" w:cs="Times New Roman"/>
+        </w:rPr>
+        <w:t>lyase</w:t>
+      </w:r>
+      <w:proofErr w:type="spellEnd"/>
+      <w:r>
+        <w:rPr>
+          <w:rFonts w:ascii="Times New Roman" w:hAnsi="Times New Roman" w:cs="Times New Roman"/>
+        </w:rPr>
         <w:t xml:space="preserve"> </w:t>
+      </w:r>
+      <w:r>
+        <w:rPr>
+          <w:rFonts w:ascii="Times New Roman" w:hAnsi="Times New Roman" w:cs="Times New Roman"/>
+        </w:rPr>
+        <w:t>to be considered</w:t>
+      </w:r>
+      <w:r>
+        <w:rPr>
+          <w:rFonts w:ascii="Times New Roman" w:hAnsi="Times New Roman" w:cs="Times New Roman"/>
+        </w:rPr>
+        <w:t xml:space="preserve"> homologous</w:t>
+      </w:r>
+      <w:r>
+        <w:rPr>
+          <w:rFonts w:ascii="Times New Roman" w:hAnsi="Times New Roman" w:cs="Times New Roman"/>
+        </w:rPr>
+        <w:t xml:space="preserve">. </w:t>
       </w:r>
     </w:p>
     <w:tbl>
       <w:tblPr>
-        <w:tblW w:w="8740" w:type="dxa"/>
+        <w:tblW w:w="7840" w:type="dxa"/>
         <w:tblInd w:w="98" w:type="dxa"/>
         <w:tblLayout w:type="fixed"/>
         <w:tblLook w:val="0000"/>
       </w:tblPr>
       <w:tblGrid>
-        <w:gridCol w:w="730"/>
-        <w:gridCol w:w="2880"/>
+        <w:gridCol w:w="1270"/>
+        <w:gridCol w:w="2340"/>
         <w:gridCol w:w="1800"/>
-        <w:gridCol w:w="1440"/>
-        <w:gridCol w:w="1890"/>
+        <w:gridCol w:w="2430"/>
       </w:tblGrid>
       <w:tr>
         <w:trPr>
@@ -50,7 +201,7 @@
         </w:trPr>
         <w:tc>
           <w:tcPr>
-            <w:tcW w:w="730" w:type="dxa"/>
+            <w:tcW w:w="1270" w:type="dxa"/>
             <w:tcBorders>
               <w:top w:val="single" w:sz="4" w:space="0" w:color="000000"/>
               <w:left w:val="single" w:sz="4" w:space="0" w:color="000000"/>
@@ -82,31 +233,13 @@
                 <w:sz w:val="20"/>
                 <w:szCs w:val="20"/>
               </w:rPr>
-              <w:t xml:space="preserve"> (% </w:t>
-            </w:r>
-            <w:proofErr w:type="spellStart"/>
-            <w:r>
-              <w:rPr>
-                <w:rFonts w:ascii="Times New Roman" w:hAnsi="Times New Roman" w:cs="Times New Roman"/>
-                <w:sz w:val="20"/>
-                <w:szCs w:val="20"/>
-              </w:rPr>
-              <w:t>ident</w:t>
-            </w:r>
-            <w:proofErr w:type="spellEnd"/>
-            <w:r>
-              <w:rPr>
-                <w:rFonts w:ascii="Times New Roman" w:hAnsi="Times New Roman" w:cs="Times New Roman"/>
-                <w:sz w:val="20"/>
-                <w:szCs w:val="20"/>
-              </w:rPr>
-              <w:t>)</w:t>
-            </w:r>
-          </w:p>
-        </w:tc>
-        <w:tc>
-          <w:tcPr>
-            <w:tcW w:w="2880" w:type="dxa"/>
+              <w:t xml:space="preserve"> (% ID)</w:t>
+            </w:r>
+          </w:p>
+        </w:tc>
+        <w:tc>
+          <w:tcPr>
+            <w:tcW w:w="2340" w:type="dxa"/>
             <w:tcBorders>
               <w:top w:val="single" w:sz="4" w:space="0" w:color="000000"/>
               <w:left w:val="single" w:sz="4" w:space="0" w:color="000000"/>
@@ -166,37 +299,7 @@
         </w:tc>
         <w:tc>
           <w:tcPr>
-            <w:tcW w:w="1440" w:type="dxa"/>
-            <w:tcBorders>
-              <w:top w:val="single" w:sz="4" w:space="0" w:color="000000"/>
-              <w:left w:val="single" w:sz="4" w:space="0" w:color="000000"/>
-              <w:bottom w:val="single" w:sz="4" w:space="0" w:color="000000"/>
-            </w:tcBorders>
-            <w:shd w:val="clear" w:color="auto" w:fill="auto"/>
-          </w:tcPr>
-          <w:p>
-            <w:pPr>
-              <w:snapToGrid w:val="0"/>
-              <w:spacing w:after="0" w:line="100" w:lineRule="atLeast"/>
-              <w:rPr>
-                <w:rFonts w:ascii="Times New Roman" w:hAnsi="Times New Roman" w:cs="Times New Roman"/>
-                <w:sz w:val="20"/>
-                <w:szCs w:val="20"/>
-              </w:rPr>
-            </w:pPr>
-            <w:r>
-              <w:rPr>
-                <w:rFonts w:ascii="Times New Roman" w:hAnsi="Times New Roman" w:cs="Times New Roman"/>
-                <w:sz w:val="20"/>
-                <w:szCs w:val="20"/>
-              </w:rPr>
-              <w:t>activity</w:t>
-            </w:r>
-          </w:p>
-        </w:tc>
-        <w:tc>
-          <w:tcPr>
-            <w:tcW w:w="1890" w:type="dxa"/>
+            <w:tcW w:w="2430" w:type="dxa"/>
             <w:tcBorders>
               <w:top w:val="single" w:sz="4" w:space="0" w:color="000000"/>
               <w:left w:val="single" w:sz="4" w:space="0" w:color="000000"/>
@@ -231,7 +334,7 @@
         </w:trPr>
         <w:tc>
           <w:tcPr>
-            <w:tcW w:w="730" w:type="dxa"/>
+            <w:tcW w:w="1270" w:type="dxa"/>
             <w:tcBorders>
               <w:top w:val="single" w:sz="4" w:space="0" w:color="000000"/>
               <w:left w:val="single" w:sz="4" w:space="0" w:color="000000"/>
@@ -253,10 +356,19 @@
             <w:r>
               <w:rPr>
                 <w:rFonts w:ascii="Times New Roman" w:hAnsi="Times New Roman" w:cs="Times New Roman"/>
-                <w:sz w:val="20"/>
-                <w:szCs w:val="20"/>
-              </w:rPr>
-              <w:t>dddD</w:t>
+                <w:i/>
+                <w:sz w:val="20"/>
+                <w:szCs w:val="20"/>
+              </w:rPr>
+              <w:t>ddd</w:t>
+            </w:r>
+            <w:r>
+              <w:rPr>
+                <w:rFonts w:ascii="Times New Roman" w:hAnsi="Times New Roman" w:cs="Times New Roman"/>
+                <w:sz w:val="20"/>
+                <w:szCs w:val="20"/>
+              </w:rPr>
+              <w:t>D</w:t>
             </w:r>
             <w:proofErr w:type="spellEnd"/>
             <w:r>
@@ -271,7 +383,7 @@
         </w:tc>
         <w:tc>
           <w:tcPr>
-            <w:tcW w:w="2880" w:type="dxa"/>
+            <w:tcW w:w="2340" w:type="dxa"/>
             <w:tcBorders>
               <w:top w:val="single" w:sz="4" w:space="0" w:color="000000"/>
               <w:left w:val="single" w:sz="4" w:space="0" w:color="000000"/>
@@ -359,455 +471,7 @@
         </w:tc>
         <w:tc>
           <w:tcPr>
-            <w:tcW w:w="1440" w:type="dxa"/>
-            <w:tcBorders>
-              <w:top w:val="single" w:sz="4" w:space="0" w:color="000000"/>
-              <w:left w:val="single" w:sz="4" w:space="0" w:color="000000"/>
-              <w:bottom w:val="single" w:sz="4" w:space="0" w:color="000000"/>
-            </w:tcBorders>
-            <w:shd w:val="clear" w:color="auto" w:fill="auto"/>
-          </w:tcPr>
-          <w:p>
-            <w:pPr>
-              <w:snapToGrid w:val="0"/>
-              <w:spacing w:after="0" w:line="100" w:lineRule="atLeast"/>
-              <w:rPr>
-                <w:rFonts w:ascii="Times New Roman" w:hAnsi="Times New Roman"/>
-                <w:sz w:val="20"/>
-                <w:szCs w:val="20"/>
-              </w:rPr>
-            </w:pPr>
-            <w:r>
-              <w:rPr>
-                <w:rFonts w:ascii="Times New Roman" w:hAnsi="Times New Roman"/>
-                <w:sz w:val="20"/>
-                <w:szCs w:val="20"/>
-              </w:rPr>
-              <w:t xml:space="preserve">DMSP </w:t>
-            </w:r>
-            <w:proofErr w:type="spellStart"/>
-            <w:r>
-              <w:rPr>
-                <w:rFonts w:ascii="Times New Roman" w:hAnsi="Times New Roman"/>
-                <w:sz w:val="20"/>
-                <w:szCs w:val="20"/>
-              </w:rPr>
-              <w:t>lyase</w:t>
-            </w:r>
-            <w:proofErr w:type="spellEnd"/>
-          </w:p>
-        </w:tc>
-        <w:tc>
-          <w:tcPr>
-            <w:tcW w:w="1890" w:type="dxa"/>
-            <w:tcBorders>
-              <w:top w:val="single" w:sz="4" w:space="0" w:color="000000"/>
-              <w:left w:val="single" w:sz="4" w:space="0" w:color="000000"/>
-              <w:bottom w:val="single" w:sz="4" w:space="0" w:color="000000"/>
-              <w:right w:val="single" w:sz="4" w:space="0" w:color="000000"/>
-            </w:tcBorders>
-          </w:tcPr>
-          <w:p>
-            <w:pPr>
-              <w:snapToGrid w:val="0"/>
-              <w:spacing w:after="0" w:line="100" w:lineRule="atLeast"/>
-              <w:rPr>
-                <w:rFonts w:ascii="Times New Roman" w:hAnsi="Times New Roman"/>
-                <w:sz w:val="20"/>
-                <w:szCs w:val="20"/>
-              </w:rPr>
-            </w:pPr>
-            <w:r>
-              <w:rPr>
-                <w:rFonts w:ascii="Times New Roman" w:hAnsi="Times New Roman"/>
-                <w:sz w:val="20"/>
-                <w:szCs w:val="20"/>
-              </w:rPr>
-              <w:t xml:space="preserve">Todd </w:t>
-            </w:r>
-            <w:r>
-              <w:rPr>
-                <w:rFonts w:ascii="Times New Roman" w:hAnsi="Times New Roman"/>
-                <w:i/>
-                <w:sz w:val="20"/>
-                <w:szCs w:val="20"/>
-              </w:rPr>
-              <w:t>et al</w:t>
-            </w:r>
-            <w:r>
-              <w:rPr>
-                <w:rFonts w:ascii="Times New Roman" w:hAnsi="Times New Roman"/>
-                <w:sz w:val="20"/>
-                <w:szCs w:val="20"/>
-              </w:rPr>
-              <w:t>., 2007</w:t>
-            </w:r>
-          </w:p>
-        </w:tc>
-      </w:tr>
-      <w:tr>
-        <w:trPr>
-          <w:trHeight w:val="469"/>
-        </w:trPr>
-        <w:tc>
-          <w:tcPr>
-            <w:tcW w:w="730" w:type="dxa"/>
-            <w:tcBorders>
-              <w:top w:val="single" w:sz="4" w:space="0" w:color="000000"/>
-              <w:left w:val="single" w:sz="4" w:space="0" w:color="000000"/>
-              <w:bottom w:val="single" w:sz="4" w:space="0" w:color="000000"/>
-            </w:tcBorders>
-            <w:shd w:val="clear" w:color="auto" w:fill="auto"/>
-          </w:tcPr>
-          <w:p>
-            <w:pPr>
-              <w:snapToGrid w:val="0"/>
-              <w:spacing w:after="0" w:line="100" w:lineRule="atLeast"/>
-              <w:rPr>
-                <w:rFonts w:ascii="Times New Roman" w:hAnsi="Times New Roman" w:cs="Times New Roman"/>
-                <w:sz w:val="20"/>
-                <w:szCs w:val="20"/>
-              </w:rPr>
-            </w:pPr>
-          </w:p>
-        </w:tc>
-        <w:tc>
-          <w:tcPr>
-            <w:tcW w:w="2880" w:type="dxa"/>
-            <w:tcBorders>
-              <w:top w:val="single" w:sz="4" w:space="0" w:color="000000"/>
-              <w:left w:val="single" w:sz="4" w:space="0" w:color="000000"/>
-              <w:bottom w:val="single" w:sz="4" w:space="0" w:color="000000"/>
-            </w:tcBorders>
-            <w:shd w:val="clear" w:color="auto" w:fill="auto"/>
-          </w:tcPr>
-          <w:p>
-            <w:pPr>
-              <w:snapToGrid w:val="0"/>
-              <w:spacing w:after="0" w:line="100" w:lineRule="atLeast"/>
-              <w:rPr>
-                <w:rFonts w:ascii="Times New Roman" w:hAnsi="Times New Roman"/>
-                <w:sz w:val="20"/>
-                <w:szCs w:val="20"/>
-              </w:rPr>
-            </w:pPr>
-            <w:proofErr w:type="spellStart"/>
-            <w:r>
-              <w:rPr>
-                <w:rFonts w:ascii="Times New Roman" w:hAnsi="Times New Roman"/>
-                <w:i/>
-                <w:sz w:val="20"/>
-                <w:szCs w:val="20"/>
-              </w:rPr>
-              <w:t>Sinorhizobium</w:t>
-            </w:r>
-            <w:proofErr w:type="spellEnd"/>
-            <w:r>
-              <w:rPr>
-                <w:rFonts w:ascii="Times New Roman" w:hAnsi="Times New Roman"/>
-                <w:i/>
-                <w:sz w:val="20"/>
-                <w:szCs w:val="20"/>
-              </w:rPr>
-              <w:t xml:space="preserve"> </w:t>
-            </w:r>
-            <w:r>
-              <w:rPr>
-                <w:rFonts w:ascii="Times New Roman" w:hAnsi="Times New Roman"/>
-                <w:sz w:val="20"/>
-                <w:szCs w:val="20"/>
-              </w:rPr>
-              <w:t>sp. NGR234</w:t>
-            </w:r>
-          </w:p>
-        </w:tc>
-        <w:tc>
-          <w:tcPr>
-            <w:tcW w:w="1800" w:type="dxa"/>
-            <w:tcBorders>
-              <w:top w:val="single" w:sz="4" w:space="0" w:color="000000"/>
-              <w:left w:val="single" w:sz="4" w:space="0" w:color="000000"/>
-              <w:bottom w:val="single" w:sz="4" w:space="0" w:color="000000"/>
-            </w:tcBorders>
-            <w:shd w:val="clear" w:color="auto" w:fill="auto"/>
-          </w:tcPr>
-          <w:p>
-            <w:pPr>
-              <w:snapToGrid w:val="0"/>
-              <w:spacing w:after="0" w:line="100" w:lineRule="atLeast"/>
-              <w:rPr>
-                <w:rFonts w:ascii="Times New Roman" w:hAnsi="Times New Roman"/>
-                <w:sz w:val="20"/>
-                <w:szCs w:val="20"/>
-              </w:rPr>
-            </w:pPr>
-            <w:r>
-              <w:rPr>
-                <w:rFonts w:ascii="Times New Roman" w:hAnsi="Times New Roman"/>
-                <w:sz w:val="20"/>
-                <w:szCs w:val="20"/>
-              </w:rPr>
-              <w:t>YP_002822700.1</w:t>
-            </w:r>
-          </w:p>
-        </w:tc>
-        <w:tc>
-          <w:tcPr>
-            <w:tcW w:w="1440" w:type="dxa"/>
-            <w:tcBorders>
-              <w:top w:val="single" w:sz="4" w:space="0" w:color="000000"/>
-              <w:left w:val="single" w:sz="4" w:space="0" w:color="000000"/>
-              <w:bottom w:val="single" w:sz="4" w:space="0" w:color="000000"/>
-            </w:tcBorders>
-            <w:shd w:val="clear" w:color="auto" w:fill="auto"/>
-          </w:tcPr>
-          <w:p>
-            <w:pPr>
-              <w:snapToGrid w:val="0"/>
-              <w:spacing w:after="0" w:line="100" w:lineRule="atLeast"/>
-              <w:rPr>
-                <w:rFonts w:ascii="Times New Roman" w:hAnsi="Times New Roman"/>
-                <w:sz w:val="20"/>
-                <w:szCs w:val="20"/>
-              </w:rPr>
-            </w:pPr>
-            <w:r>
-              <w:rPr>
-                <w:rFonts w:ascii="Times New Roman" w:hAnsi="Times New Roman"/>
-                <w:sz w:val="20"/>
-                <w:szCs w:val="20"/>
-              </w:rPr>
-              <w:t xml:space="preserve">DMSP </w:t>
-            </w:r>
-            <w:proofErr w:type="spellStart"/>
-            <w:r>
-              <w:rPr>
-                <w:rFonts w:ascii="Times New Roman" w:hAnsi="Times New Roman"/>
-                <w:sz w:val="20"/>
-                <w:szCs w:val="20"/>
-              </w:rPr>
-              <w:t>lyase</w:t>
-            </w:r>
-            <w:proofErr w:type="spellEnd"/>
-          </w:p>
-        </w:tc>
-        <w:tc>
-          <w:tcPr>
-            <w:tcW w:w="1890" w:type="dxa"/>
-            <w:tcBorders>
-              <w:top w:val="single" w:sz="4" w:space="0" w:color="000000"/>
-              <w:left w:val="single" w:sz="4" w:space="0" w:color="000000"/>
-              <w:bottom w:val="single" w:sz="4" w:space="0" w:color="000000"/>
-              <w:right w:val="single" w:sz="4" w:space="0" w:color="000000"/>
-            </w:tcBorders>
-          </w:tcPr>
-          <w:p>
-            <w:pPr>
-              <w:snapToGrid w:val="0"/>
-              <w:spacing w:after="0" w:line="100" w:lineRule="atLeast"/>
-              <w:rPr>
-                <w:rFonts w:ascii="Times New Roman" w:hAnsi="Times New Roman"/>
-                <w:sz w:val="20"/>
-                <w:szCs w:val="20"/>
-              </w:rPr>
-            </w:pPr>
-            <w:r>
-              <w:rPr>
-                <w:rFonts w:ascii="Times New Roman" w:hAnsi="Times New Roman"/>
-                <w:sz w:val="20"/>
-                <w:szCs w:val="20"/>
-              </w:rPr>
-              <w:t xml:space="preserve">Todd </w:t>
-            </w:r>
-            <w:r>
-              <w:rPr>
-                <w:rFonts w:ascii="Times New Roman" w:hAnsi="Times New Roman"/>
-                <w:i/>
-                <w:sz w:val="20"/>
-                <w:szCs w:val="20"/>
-              </w:rPr>
-              <w:t>et al</w:t>
-            </w:r>
-            <w:r>
-              <w:rPr>
-                <w:rFonts w:ascii="Times New Roman" w:hAnsi="Times New Roman"/>
-                <w:sz w:val="20"/>
-                <w:szCs w:val="20"/>
-              </w:rPr>
-              <w:t>., 2007</w:t>
-            </w:r>
-          </w:p>
-        </w:tc>
-      </w:tr>
-      <w:tr>
-        <w:trPr>
-          <w:trHeight w:val="469"/>
-        </w:trPr>
-        <w:tc>
-          <w:tcPr>
-            <w:tcW w:w="730" w:type="dxa"/>
-            <w:tcBorders>
-              <w:top w:val="single" w:sz="4" w:space="0" w:color="000000"/>
-              <w:left w:val="single" w:sz="4" w:space="0" w:color="000000"/>
-              <w:bottom w:val="single" w:sz="4" w:space="0" w:color="000000"/>
-            </w:tcBorders>
-            <w:shd w:val="clear" w:color="auto" w:fill="auto"/>
-          </w:tcPr>
-          <w:p>
-            <w:pPr>
-              <w:snapToGrid w:val="0"/>
-              <w:spacing w:after="0" w:line="100" w:lineRule="atLeast"/>
-              <w:rPr>
-                <w:rFonts w:ascii="Times New Roman" w:hAnsi="Times New Roman" w:cs="Times New Roman"/>
-                <w:sz w:val="20"/>
-                <w:szCs w:val="20"/>
-              </w:rPr>
-            </w:pPr>
-          </w:p>
-        </w:tc>
-        <w:tc>
-          <w:tcPr>
-            <w:tcW w:w="2880" w:type="dxa"/>
-            <w:tcBorders>
-              <w:top w:val="single" w:sz="4" w:space="0" w:color="000000"/>
-              <w:left w:val="single" w:sz="4" w:space="0" w:color="000000"/>
-              <w:bottom w:val="single" w:sz="4" w:space="0" w:color="000000"/>
-            </w:tcBorders>
-            <w:shd w:val="clear" w:color="auto" w:fill="auto"/>
-          </w:tcPr>
-          <w:p>
-            <w:pPr>
-              <w:snapToGrid w:val="0"/>
-              <w:spacing w:after="0" w:line="100" w:lineRule="atLeast"/>
-              <w:rPr>
-                <w:rFonts w:ascii="Times New Roman" w:hAnsi="Times New Roman"/>
-                <w:sz w:val="20"/>
-                <w:szCs w:val="20"/>
-              </w:rPr>
-            </w:pPr>
-            <w:proofErr w:type="spellStart"/>
-            <w:r>
-              <w:rPr>
-                <w:rFonts w:ascii="Times New Roman" w:hAnsi="Times New Roman"/>
-                <w:i/>
-                <w:sz w:val="20"/>
-                <w:szCs w:val="20"/>
-              </w:rPr>
-              <w:t>Burkholderia</w:t>
-            </w:r>
-            <w:proofErr w:type="spellEnd"/>
-            <w:r>
-              <w:rPr>
-                <w:rFonts w:ascii="Times New Roman" w:hAnsi="Times New Roman"/>
-                <w:i/>
-                <w:sz w:val="20"/>
-                <w:szCs w:val="20"/>
-              </w:rPr>
-              <w:t xml:space="preserve"> </w:t>
-            </w:r>
-            <w:proofErr w:type="spellStart"/>
-            <w:r>
-              <w:rPr>
-                <w:rFonts w:ascii="Times New Roman" w:hAnsi="Times New Roman"/>
-                <w:i/>
-                <w:sz w:val="20"/>
-                <w:szCs w:val="20"/>
-              </w:rPr>
-              <w:t>ambifaria</w:t>
-            </w:r>
-            <w:proofErr w:type="spellEnd"/>
-            <w:r>
-              <w:rPr>
-                <w:rFonts w:ascii="Times New Roman" w:hAnsi="Times New Roman"/>
-                <w:i/>
-                <w:sz w:val="20"/>
-                <w:szCs w:val="20"/>
-              </w:rPr>
-              <w:t xml:space="preserve"> </w:t>
-            </w:r>
-            <w:r>
-              <w:rPr>
-                <w:rFonts w:ascii="Times New Roman" w:hAnsi="Times New Roman"/>
-                <w:sz w:val="20"/>
-                <w:szCs w:val="20"/>
-              </w:rPr>
-              <w:t>AMMD</w:t>
-            </w:r>
-          </w:p>
-        </w:tc>
-        <w:tc>
-          <w:tcPr>
-            <w:tcW w:w="1800" w:type="dxa"/>
-            <w:tcBorders>
-              <w:top w:val="single" w:sz="4" w:space="0" w:color="000000"/>
-              <w:left w:val="single" w:sz="4" w:space="0" w:color="000000"/>
-              <w:bottom w:val="single" w:sz="4" w:space="0" w:color="000000"/>
-            </w:tcBorders>
-            <w:shd w:val="clear" w:color="auto" w:fill="auto"/>
-          </w:tcPr>
-          <w:p>
-            <w:pPr>
-              <w:snapToGrid w:val="0"/>
-              <w:spacing w:after="0" w:line="100" w:lineRule="atLeast"/>
-              <w:rPr>
-                <w:rFonts w:ascii="Times New Roman" w:hAnsi="Times New Roman"/>
-                <w:sz w:val="20"/>
-                <w:szCs w:val="20"/>
-              </w:rPr>
-            </w:pPr>
-            <w:r>
-              <w:rPr>
-                <w:rFonts w:ascii="Times New Roman" w:hAnsi="Times New Roman"/>
-                <w:sz w:val="20"/>
-                <w:szCs w:val="20"/>
-              </w:rPr>
-              <w:t>ABI89851.1</w:t>
-            </w:r>
-          </w:p>
-        </w:tc>
-        <w:tc>
-          <w:tcPr>
-            <w:tcW w:w="1440" w:type="dxa"/>
-            <w:tcBorders>
-              <w:top w:val="single" w:sz="4" w:space="0" w:color="000000"/>
-              <w:left w:val="single" w:sz="4" w:space="0" w:color="000000"/>
-              <w:bottom w:val="single" w:sz="4" w:space="0" w:color="000000"/>
-            </w:tcBorders>
-            <w:shd w:val="clear" w:color="auto" w:fill="auto"/>
-          </w:tcPr>
-          <w:p>
-            <w:pPr>
-              <w:snapToGrid w:val="0"/>
-              <w:spacing w:after="0" w:line="100" w:lineRule="atLeast"/>
-              <w:rPr>
-                <w:rFonts w:ascii="Times New Roman" w:hAnsi="Times New Roman"/>
-                <w:sz w:val="20"/>
-                <w:szCs w:val="20"/>
-              </w:rPr>
-            </w:pPr>
-            <w:r>
-              <w:rPr>
-                <w:rFonts w:ascii="Times New Roman" w:hAnsi="Times New Roman"/>
-                <w:sz w:val="20"/>
-                <w:szCs w:val="20"/>
-              </w:rPr>
-              <w:t xml:space="preserve">DMSP </w:t>
-            </w:r>
-            <w:proofErr w:type="spellStart"/>
-            <w:r>
-              <w:rPr>
-                <w:rFonts w:ascii="Times New Roman" w:hAnsi="Times New Roman"/>
-                <w:sz w:val="20"/>
-                <w:szCs w:val="20"/>
-              </w:rPr>
-              <w:t>lyase</w:t>
-            </w:r>
-            <w:proofErr w:type="spellEnd"/>
-          </w:p>
-        </w:tc>
-        <w:tc>
-          <w:tcPr>
-            <w:tcW w:w="1890" w:type="dxa"/>
+            <w:tcW w:w="2430" w:type="dxa"/>
             <w:tcBorders>
               <w:top w:val="single" w:sz="4" w:space="0" w:color="000000"/>
               <w:left w:val="single" w:sz="4" w:space="0" w:color="000000"/>
@@ -859,29 +523,29 @@
         </w:trPr>
         <w:tc>
           <w:tcPr>
-            <w:tcW w:w="730" w:type="dxa"/>
-            <w:tcBorders>
-              <w:top w:val="single" w:sz="4" w:space="0" w:color="000000"/>
-              <w:left w:val="single" w:sz="4" w:space="0" w:color="000000"/>
-              <w:bottom w:val="single" w:sz="4" w:space="0" w:color="000000"/>
-            </w:tcBorders>
-            <w:shd w:val="clear" w:color="auto" w:fill="auto"/>
-          </w:tcPr>
-          <w:p>
-            <w:pPr>
-              <w:snapToGrid w:val="0"/>
-              <w:spacing w:after="0" w:line="100" w:lineRule="atLeast"/>
-              <w:rPr>
-                <w:rFonts w:ascii="Times New Roman" w:hAnsi="Times New Roman" w:cs="Times New Roman"/>
-                <w:sz w:val="20"/>
-                <w:szCs w:val="20"/>
-              </w:rPr>
-            </w:pPr>
-          </w:p>
-        </w:tc>
-        <w:tc>
-          <w:tcPr>
-            <w:tcW w:w="2880" w:type="dxa"/>
+            <w:tcW w:w="1270" w:type="dxa"/>
+            <w:tcBorders>
+              <w:top w:val="single" w:sz="4" w:space="0" w:color="000000"/>
+              <w:left w:val="single" w:sz="4" w:space="0" w:color="000000"/>
+              <w:bottom w:val="single" w:sz="4" w:space="0" w:color="000000"/>
+            </w:tcBorders>
+            <w:shd w:val="clear" w:color="auto" w:fill="auto"/>
+          </w:tcPr>
+          <w:p>
+            <w:pPr>
+              <w:snapToGrid w:val="0"/>
+              <w:spacing w:after="0" w:line="100" w:lineRule="atLeast"/>
+              <w:rPr>
+                <w:rFonts w:ascii="Times New Roman" w:hAnsi="Times New Roman" w:cs="Times New Roman"/>
+                <w:sz w:val="20"/>
+                <w:szCs w:val="20"/>
+              </w:rPr>
+            </w:pPr>
+          </w:p>
+        </w:tc>
+        <w:tc>
+          <w:tcPr>
+            <w:tcW w:w="2340" w:type="dxa"/>
             <w:tcBorders>
               <w:top w:val="single" w:sz="4" w:space="0" w:color="000000"/>
               <w:left w:val="single" w:sz="4" w:space="0" w:color="000000"/>
@@ -958,47 +622,7 @@
         </w:tc>
         <w:tc>
           <w:tcPr>
-            <w:tcW w:w="1440" w:type="dxa"/>
-            <w:tcBorders>
-              <w:top w:val="single" w:sz="4" w:space="0" w:color="000000"/>
-              <w:left w:val="single" w:sz="4" w:space="0" w:color="000000"/>
-              <w:bottom w:val="single" w:sz="4" w:space="0" w:color="000000"/>
-            </w:tcBorders>
-            <w:shd w:val="clear" w:color="auto" w:fill="auto"/>
-          </w:tcPr>
-          <w:p>
-            <w:pPr>
-              <w:snapToGrid w:val="0"/>
-              <w:spacing w:after="0" w:line="100" w:lineRule="atLeast"/>
-              <w:rPr>
-                <w:rFonts w:ascii="Times New Roman" w:hAnsi="Times New Roman"/>
-                <w:sz w:val="20"/>
-                <w:szCs w:val="20"/>
-              </w:rPr>
-            </w:pPr>
-            <w:r>
-              <w:rPr>
-                <w:rFonts w:ascii="Times New Roman" w:hAnsi="Times New Roman"/>
-                <w:sz w:val="20"/>
-                <w:szCs w:val="20"/>
-              </w:rPr>
-              <w:t xml:space="preserve">DMSP </w:t>
-            </w:r>
-            <w:proofErr w:type="spellStart"/>
-            <w:r>
-              <w:rPr>
-                <w:rFonts w:ascii="Times New Roman" w:hAnsi="Times New Roman"/>
-                <w:sz w:val="20"/>
-                <w:szCs w:val="20"/>
-              </w:rPr>
-              <w:t>lyase</w:t>
-            </w:r>
-            <w:proofErr w:type="spellEnd"/>
-          </w:p>
-        </w:tc>
-        <w:tc>
-          <w:tcPr>
-            <w:tcW w:w="1890" w:type="dxa"/>
+            <w:tcW w:w="2430" w:type="dxa"/>
             <w:tcBorders>
               <w:top w:val="single" w:sz="4" w:space="0" w:color="000000"/>
               <w:left w:val="single" w:sz="4" w:space="0" w:color="000000"/>
@@ -1060,29 +684,29 @@
         </w:trPr>
         <w:tc>
           <w:tcPr>
-            <w:tcW w:w="730" w:type="dxa"/>
-            <w:tcBorders>
-              <w:top w:val="single" w:sz="4" w:space="0" w:color="000000"/>
-              <w:left w:val="single" w:sz="4" w:space="0" w:color="000000"/>
-              <w:bottom w:val="single" w:sz="4" w:space="0" w:color="000000"/>
-            </w:tcBorders>
-            <w:shd w:val="clear" w:color="auto" w:fill="auto"/>
-          </w:tcPr>
-          <w:p>
-            <w:pPr>
-              <w:snapToGrid w:val="0"/>
-              <w:spacing w:after="0" w:line="100" w:lineRule="atLeast"/>
-              <w:rPr>
-                <w:rFonts w:ascii="Times New Roman" w:hAnsi="Times New Roman" w:cs="Times New Roman"/>
-                <w:sz w:val="20"/>
-                <w:szCs w:val="20"/>
-              </w:rPr>
-            </w:pPr>
-          </w:p>
-        </w:tc>
-        <w:tc>
-          <w:tcPr>
-            <w:tcW w:w="2880" w:type="dxa"/>
+            <w:tcW w:w="1270" w:type="dxa"/>
+            <w:tcBorders>
+              <w:top w:val="single" w:sz="4" w:space="0" w:color="000000"/>
+              <w:left w:val="single" w:sz="4" w:space="0" w:color="000000"/>
+              <w:bottom w:val="single" w:sz="4" w:space="0" w:color="000000"/>
+            </w:tcBorders>
+            <w:shd w:val="clear" w:color="auto" w:fill="auto"/>
+          </w:tcPr>
+          <w:p>
+            <w:pPr>
+              <w:snapToGrid w:val="0"/>
+              <w:spacing w:after="0" w:line="100" w:lineRule="atLeast"/>
+              <w:rPr>
+                <w:rFonts w:ascii="Times New Roman" w:hAnsi="Times New Roman" w:cs="Times New Roman"/>
+                <w:sz w:val="20"/>
+                <w:szCs w:val="20"/>
+              </w:rPr>
+            </w:pPr>
+          </w:p>
+        </w:tc>
+        <w:tc>
+          <w:tcPr>
+            <w:tcW w:w="2340" w:type="dxa"/>
             <w:tcBorders>
               <w:top w:val="single" w:sz="4" w:space="0" w:color="000000"/>
               <w:left w:val="single" w:sz="4" w:space="0" w:color="000000"/>
@@ -1162,47 +786,7 @@
         </w:tc>
         <w:tc>
           <w:tcPr>
-            <w:tcW w:w="1440" w:type="dxa"/>
-            <w:tcBorders>
-              <w:top w:val="single" w:sz="4" w:space="0" w:color="000000"/>
-              <w:left w:val="single" w:sz="4" w:space="0" w:color="000000"/>
-              <w:bottom w:val="single" w:sz="4" w:space="0" w:color="000000"/>
-            </w:tcBorders>
-            <w:shd w:val="clear" w:color="auto" w:fill="auto"/>
-          </w:tcPr>
-          <w:p>
-            <w:pPr>
-              <w:snapToGrid w:val="0"/>
-              <w:spacing w:after="0" w:line="100" w:lineRule="atLeast"/>
-              <w:rPr>
-                <w:rFonts w:ascii="Times New Roman" w:hAnsi="Times New Roman"/>
-                <w:sz w:val="20"/>
-                <w:szCs w:val="20"/>
-              </w:rPr>
-            </w:pPr>
-            <w:r>
-              <w:rPr>
-                <w:rFonts w:ascii="Times New Roman" w:hAnsi="Times New Roman"/>
-                <w:sz w:val="20"/>
-                <w:szCs w:val="20"/>
-              </w:rPr>
-              <w:t xml:space="preserve">DMSP </w:t>
-            </w:r>
-            <w:proofErr w:type="spellStart"/>
-            <w:r>
-              <w:rPr>
-                <w:rFonts w:ascii="Times New Roman" w:hAnsi="Times New Roman"/>
-                <w:sz w:val="20"/>
-                <w:szCs w:val="20"/>
-              </w:rPr>
-              <w:t>lyase</w:t>
-            </w:r>
-            <w:proofErr w:type="spellEnd"/>
-          </w:p>
-        </w:tc>
-        <w:tc>
-          <w:tcPr>
-            <w:tcW w:w="1890" w:type="dxa"/>
+            <w:tcW w:w="2430" w:type="dxa"/>
             <w:tcBorders>
               <w:top w:val="single" w:sz="4" w:space="0" w:color="000000"/>
               <w:left w:val="single" w:sz="4" w:space="0" w:color="000000"/>
@@ -1272,29 +856,29 @@
         </w:trPr>
         <w:tc>
           <w:tcPr>
-            <w:tcW w:w="730" w:type="dxa"/>
-            <w:tcBorders>
-              <w:top w:val="single" w:sz="4" w:space="0" w:color="000000"/>
-              <w:left w:val="single" w:sz="4" w:space="0" w:color="000000"/>
-              <w:bottom w:val="single" w:sz="4" w:space="0" w:color="000000"/>
-            </w:tcBorders>
-            <w:shd w:val="clear" w:color="auto" w:fill="auto"/>
-          </w:tcPr>
-          <w:p>
-            <w:pPr>
-              <w:snapToGrid w:val="0"/>
-              <w:spacing w:after="0" w:line="100" w:lineRule="atLeast"/>
-              <w:rPr>
-                <w:rFonts w:ascii="Times New Roman" w:hAnsi="Times New Roman" w:cs="Times New Roman"/>
-                <w:sz w:val="20"/>
-                <w:szCs w:val="20"/>
-              </w:rPr>
-            </w:pPr>
-          </w:p>
-        </w:tc>
-        <w:tc>
-          <w:tcPr>
-            <w:tcW w:w="2880" w:type="dxa"/>
+            <w:tcW w:w="1270" w:type="dxa"/>
+            <w:tcBorders>
+              <w:top w:val="single" w:sz="4" w:space="0" w:color="000000"/>
+              <w:left w:val="single" w:sz="4" w:space="0" w:color="000000"/>
+              <w:bottom w:val="single" w:sz="4" w:space="0" w:color="000000"/>
+            </w:tcBorders>
+            <w:shd w:val="clear" w:color="auto" w:fill="auto"/>
+          </w:tcPr>
+          <w:p>
+            <w:pPr>
+              <w:snapToGrid w:val="0"/>
+              <w:spacing w:after="0" w:line="100" w:lineRule="atLeast"/>
+              <w:rPr>
+                <w:rFonts w:ascii="Times New Roman" w:hAnsi="Times New Roman" w:cs="Times New Roman"/>
+                <w:sz w:val="20"/>
+                <w:szCs w:val="20"/>
+              </w:rPr>
+            </w:pPr>
+          </w:p>
+        </w:tc>
+        <w:tc>
+          <w:tcPr>
+            <w:tcW w:w="2340" w:type="dxa"/>
             <w:tcBorders>
               <w:top w:val="single" w:sz="4" w:space="0" w:color="000000"/>
               <w:left w:val="single" w:sz="4" w:space="0" w:color="000000"/>
@@ -1374,47 +958,7 @@
         </w:tc>
         <w:tc>
           <w:tcPr>
-            <w:tcW w:w="1440" w:type="dxa"/>
-            <w:tcBorders>
-              <w:top w:val="single" w:sz="4" w:space="0" w:color="000000"/>
-              <w:left w:val="single" w:sz="4" w:space="0" w:color="000000"/>
-              <w:bottom w:val="single" w:sz="4" w:space="0" w:color="000000"/>
-            </w:tcBorders>
-            <w:shd w:val="clear" w:color="auto" w:fill="auto"/>
-          </w:tcPr>
-          <w:p>
-            <w:pPr>
-              <w:snapToGrid w:val="0"/>
-              <w:spacing w:after="0" w:line="100" w:lineRule="atLeast"/>
-              <w:rPr>
-                <w:rFonts w:ascii="Times New Roman" w:hAnsi="Times New Roman"/>
-                <w:sz w:val="20"/>
-                <w:szCs w:val="20"/>
-              </w:rPr>
-            </w:pPr>
-            <w:r>
-              <w:rPr>
-                <w:rFonts w:ascii="Times New Roman" w:hAnsi="Times New Roman"/>
-                <w:sz w:val="20"/>
-                <w:szCs w:val="20"/>
-              </w:rPr>
-              <w:t xml:space="preserve">DMSP </w:t>
-            </w:r>
-            <w:proofErr w:type="spellStart"/>
-            <w:r>
-              <w:rPr>
-                <w:rFonts w:ascii="Times New Roman" w:hAnsi="Times New Roman"/>
-                <w:sz w:val="20"/>
-                <w:szCs w:val="20"/>
-              </w:rPr>
-              <w:t>lyase</w:t>
-            </w:r>
-            <w:proofErr w:type="spellEnd"/>
-          </w:p>
-        </w:tc>
-        <w:tc>
-          <w:tcPr>
-            <w:tcW w:w="1890" w:type="dxa"/>
+            <w:tcW w:w="2430" w:type="dxa"/>
             <w:tcBorders>
               <w:top w:val="single" w:sz="4" w:space="0" w:color="000000"/>
               <w:left w:val="single" w:sz="4" w:space="0" w:color="000000"/>
@@ -1466,46 +1010,101 @@
         </w:trPr>
         <w:tc>
           <w:tcPr>
-            <w:tcW w:w="730" w:type="dxa"/>
-            <w:tcBorders>
-              <w:top w:val="single" w:sz="4" w:space="0" w:color="000000"/>
-              <w:left w:val="single" w:sz="4" w:space="0" w:color="000000"/>
-              <w:bottom w:val="single" w:sz="4" w:space="0" w:color="000000"/>
-            </w:tcBorders>
-            <w:shd w:val="clear" w:color="auto" w:fill="auto"/>
-          </w:tcPr>
-          <w:p>
-            <w:pPr>
-              <w:snapToGrid w:val="0"/>
-              <w:spacing w:after="0" w:line="100" w:lineRule="atLeast"/>
-              <w:rPr>
-                <w:rFonts w:ascii="Times New Roman" w:hAnsi="Times New Roman" w:cs="Times New Roman"/>
-                <w:sz w:val="20"/>
-                <w:szCs w:val="20"/>
-              </w:rPr>
-            </w:pPr>
-          </w:p>
-        </w:tc>
-        <w:tc>
-          <w:tcPr>
-            <w:tcW w:w="2880" w:type="dxa"/>
-            <w:tcBorders>
-              <w:top w:val="single" w:sz="4" w:space="0" w:color="000000"/>
-              <w:left w:val="single" w:sz="4" w:space="0" w:color="000000"/>
-              <w:bottom w:val="single" w:sz="4" w:space="0" w:color="000000"/>
-            </w:tcBorders>
-            <w:shd w:val="clear" w:color="auto" w:fill="auto"/>
-          </w:tcPr>
-          <w:p>
-            <w:pPr>
-              <w:snapToGrid w:val="0"/>
-              <w:spacing w:after="0" w:line="100" w:lineRule="atLeast"/>
-              <w:rPr>
-                <w:rFonts w:ascii="Times New Roman" w:hAnsi="Times New Roman"/>
-                <w:sz w:val="20"/>
-                <w:szCs w:val="20"/>
-              </w:rPr>
-            </w:pPr>
+            <w:tcW w:w="1270" w:type="dxa"/>
+            <w:tcBorders>
+              <w:top w:val="single" w:sz="4" w:space="0" w:color="000000"/>
+              <w:left w:val="single" w:sz="4" w:space="0" w:color="000000"/>
+              <w:bottom w:val="single" w:sz="4" w:space="0" w:color="000000"/>
+            </w:tcBorders>
+            <w:shd w:val="clear" w:color="auto" w:fill="auto"/>
+          </w:tcPr>
+          <w:p>
+            <w:pPr>
+              <w:snapToGrid w:val="0"/>
+              <w:spacing w:after="0" w:line="100" w:lineRule="atLeast"/>
+              <w:rPr>
+                <w:rFonts w:ascii="Times New Roman" w:hAnsi="Times New Roman" w:cs="Times New Roman"/>
+                <w:sz w:val="20"/>
+                <w:szCs w:val="20"/>
+              </w:rPr>
+            </w:pPr>
+            <w:proofErr w:type="spellStart"/>
+            <w:r>
+              <w:rPr>
+                <w:rFonts w:ascii="Times New Roman" w:hAnsi="Times New Roman" w:cs="Times New Roman"/>
+                <w:i/>
+                <w:sz w:val="20"/>
+                <w:szCs w:val="20"/>
+              </w:rPr>
+              <w:t>ddd</w:t>
+            </w:r>
+            <w:r>
+              <w:rPr>
+                <w:rFonts w:ascii="Times New Roman" w:hAnsi="Times New Roman" w:cs="Times New Roman"/>
+                <w:sz w:val="20"/>
+                <w:szCs w:val="20"/>
+              </w:rPr>
+              <w:t>L</w:t>
+            </w:r>
+            <w:proofErr w:type="spellEnd"/>
+            <w:r>
+              <w:rPr>
+                <w:rFonts w:ascii="Times New Roman" w:hAnsi="Times New Roman" w:cs="Times New Roman"/>
+                <w:sz w:val="20"/>
+                <w:szCs w:val="20"/>
+              </w:rPr>
+              <w:t xml:space="preserve"> (45)</w:t>
+            </w:r>
+          </w:p>
+        </w:tc>
+        <w:tc>
+          <w:tcPr>
+            <w:tcW w:w="2340" w:type="dxa"/>
+            <w:tcBorders>
+              <w:top w:val="single" w:sz="4" w:space="0" w:color="000000"/>
+              <w:left w:val="single" w:sz="4" w:space="0" w:color="000000"/>
+              <w:bottom w:val="single" w:sz="4" w:space="0" w:color="000000"/>
+            </w:tcBorders>
+            <w:shd w:val="clear" w:color="auto" w:fill="auto"/>
+          </w:tcPr>
+          <w:p>
+            <w:pPr>
+              <w:snapToGrid w:val="0"/>
+              <w:spacing w:after="0" w:line="100" w:lineRule="atLeast"/>
+              <w:rPr>
+                <w:rFonts w:ascii="Times New Roman" w:hAnsi="Times New Roman"/>
+                <w:sz w:val="20"/>
+                <w:szCs w:val="20"/>
+              </w:rPr>
+            </w:pPr>
+            <w:proofErr w:type="spellStart"/>
+            <w:r>
+              <w:rPr>
+                <w:rFonts w:ascii="Times New Roman" w:hAnsi="Times New Roman"/>
+                <w:i/>
+                <w:sz w:val="20"/>
+                <w:szCs w:val="20"/>
+              </w:rPr>
+              <w:t>Sulfitobacter</w:t>
+            </w:r>
+            <w:proofErr w:type="spellEnd"/>
+            <w:r>
+              <w:rPr>
+                <w:rFonts w:ascii="Times New Roman" w:hAnsi="Times New Roman"/>
+                <w:i/>
+                <w:sz w:val="20"/>
+                <w:szCs w:val="20"/>
+              </w:rPr>
+              <w:t xml:space="preserve"> </w:t>
+            </w:r>
+            <w:r>
+              <w:rPr>
+                <w:rFonts w:ascii="Times New Roman" w:hAnsi="Times New Roman"/>
+                <w:sz w:val="20"/>
+                <w:szCs w:val="20"/>
+              </w:rPr>
+              <w:t>sp. EE36</w:t>
+            </w:r>
           </w:p>
         </w:tc>
         <w:tc>
@@ -1528,33 +1127,19 @@
                 <w:szCs w:val="20"/>
               </w:rPr>
             </w:pPr>
-          </w:p>
-        </w:tc>
-        <w:tc>
-          <w:tcPr>
-            <w:tcW w:w="1440" w:type="dxa"/>
-            <w:tcBorders>
-              <w:top w:val="single" w:sz="4" w:space="0" w:color="000000"/>
-              <w:left w:val="single" w:sz="4" w:space="0" w:color="000000"/>
-              <w:bottom w:val="single" w:sz="4" w:space="0" w:color="000000"/>
-            </w:tcBorders>
-            <w:shd w:val="clear" w:color="auto" w:fill="auto"/>
-          </w:tcPr>
-          <w:p>
-            <w:pPr>
-              <w:snapToGrid w:val="0"/>
-              <w:spacing w:after="0" w:line="100" w:lineRule="atLeast"/>
-              <w:rPr>
-                <w:rFonts w:ascii="Times New Roman" w:hAnsi="Times New Roman"/>
-                <w:sz w:val="20"/>
-                <w:szCs w:val="20"/>
-              </w:rPr>
-            </w:pPr>
-          </w:p>
-        </w:tc>
-        <w:tc>
-          <w:tcPr>
-            <w:tcW w:w="1890" w:type="dxa"/>
+            <w:r>
+              <w:rPr>
+                <w:rFonts w:ascii="Times New Roman" w:hAnsi="Times New Roman"/>
+                <w:sz w:val="20"/>
+                <w:szCs w:val="20"/>
+              </w:rPr>
+              <w:t>ADK55772.1</w:t>
+            </w:r>
+          </w:p>
+        </w:tc>
+        <w:tc>
+          <w:tcPr>
+            <w:tcW w:w="2430" w:type="dxa"/>
             <w:tcBorders>
               <w:top w:val="single" w:sz="4" w:space="0" w:color="000000"/>
               <w:left w:val="single" w:sz="4" w:space="0" w:color="000000"/>
@@ -1581,46 +1166,94 @@
         </w:trPr>
         <w:tc>
           <w:tcPr>
-            <w:tcW w:w="730" w:type="dxa"/>
-            <w:tcBorders>
-              <w:top w:val="single" w:sz="4" w:space="0" w:color="000000"/>
-              <w:left w:val="single" w:sz="4" w:space="0" w:color="000000"/>
-              <w:bottom w:val="single" w:sz="4" w:space="0" w:color="000000"/>
-            </w:tcBorders>
-            <w:shd w:val="clear" w:color="auto" w:fill="auto"/>
-          </w:tcPr>
-          <w:p>
-            <w:pPr>
-              <w:snapToGrid w:val="0"/>
-              <w:spacing w:after="0" w:line="100" w:lineRule="atLeast"/>
-              <w:rPr>
-                <w:rFonts w:ascii="Times New Roman" w:hAnsi="Times New Roman" w:cs="Times New Roman"/>
-                <w:sz w:val="20"/>
-                <w:szCs w:val="20"/>
-              </w:rPr>
-            </w:pPr>
-          </w:p>
-        </w:tc>
-        <w:tc>
-          <w:tcPr>
-            <w:tcW w:w="2880" w:type="dxa"/>
-            <w:tcBorders>
-              <w:top w:val="single" w:sz="4" w:space="0" w:color="000000"/>
-              <w:left w:val="single" w:sz="4" w:space="0" w:color="000000"/>
-              <w:bottom w:val="single" w:sz="4" w:space="0" w:color="000000"/>
-            </w:tcBorders>
-            <w:shd w:val="clear" w:color="auto" w:fill="auto"/>
-          </w:tcPr>
-          <w:p>
-            <w:pPr>
-              <w:snapToGrid w:val="0"/>
-              <w:spacing w:after="0" w:line="100" w:lineRule="atLeast"/>
-              <w:rPr>
-                <w:rFonts w:ascii="Times New Roman" w:hAnsi="Times New Roman"/>
-                <w:sz w:val="20"/>
-                <w:szCs w:val="20"/>
-              </w:rPr>
-            </w:pPr>
+            <w:tcW w:w="1270" w:type="dxa"/>
+            <w:tcBorders>
+              <w:top w:val="single" w:sz="4" w:space="0" w:color="000000"/>
+              <w:left w:val="single" w:sz="4" w:space="0" w:color="000000"/>
+              <w:bottom w:val="single" w:sz="4" w:space="0" w:color="000000"/>
+            </w:tcBorders>
+            <w:shd w:val="clear" w:color="auto" w:fill="auto"/>
+          </w:tcPr>
+          <w:p>
+            <w:pPr>
+              <w:snapToGrid w:val="0"/>
+              <w:spacing w:after="0" w:line="100" w:lineRule="atLeast"/>
+              <w:rPr>
+                <w:rFonts w:ascii="Times New Roman" w:hAnsi="Times New Roman" w:cs="Times New Roman"/>
+                <w:sz w:val="20"/>
+                <w:szCs w:val="20"/>
+              </w:rPr>
+            </w:pPr>
+          </w:p>
+        </w:tc>
+        <w:tc>
+          <w:tcPr>
+            <w:tcW w:w="2340" w:type="dxa"/>
+            <w:tcBorders>
+              <w:top w:val="single" w:sz="4" w:space="0" w:color="000000"/>
+              <w:left w:val="single" w:sz="4" w:space="0" w:color="000000"/>
+              <w:bottom w:val="single" w:sz="4" w:space="0" w:color="000000"/>
+            </w:tcBorders>
+            <w:shd w:val="clear" w:color="auto" w:fill="auto"/>
+          </w:tcPr>
+          <w:p>
+            <w:pPr>
+              <w:snapToGrid w:val="0"/>
+              <w:spacing w:after="0" w:line="100" w:lineRule="atLeast"/>
+              <w:rPr>
+                <w:rFonts w:ascii="Times New Roman" w:hAnsi="Times New Roman"/>
+                <w:sz w:val="20"/>
+                <w:szCs w:val="20"/>
+              </w:rPr>
+            </w:pPr>
+            <w:proofErr w:type="spellStart"/>
+            <w:r>
+              <w:rPr>
+                <w:rFonts w:ascii="Times New Roman" w:hAnsi="Times New Roman"/>
+                <w:i/>
+                <w:sz w:val="20"/>
+                <w:szCs w:val="20"/>
+              </w:rPr>
+              <w:t>Rhodobacter</w:t>
+            </w:r>
+            <w:proofErr w:type="spellEnd"/>
+            <w:r>
+              <w:rPr>
+                <w:rFonts w:ascii="Times New Roman" w:hAnsi="Times New Roman"/>
+                <w:i/>
+                <w:sz w:val="20"/>
+                <w:szCs w:val="20"/>
+              </w:rPr>
+              <w:t xml:space="preserve"> </w:t>
+            </w:r>
+            <w:proofErr w:type="spellStart"/>
+            <w:r>
+              <w:rPr>
+                <w:rFonts w:ascii="Times New Roman" w:hAnsi="Times New Roman"/>
+                <w:i/>
+                <w:sz w:val="20"/>
+                <w:szCs w:val="20"/>
+              </w:rPr>
+              <w:t>sphaeroides</w:t>
+            </w:r>
+            <w:proofErr w:type="spellEnd"/>
+            <w:r>
+              <w:rPr>
+                <w:rFonts w:ascii="Times New Roman" w:hAnsi="Times New Roman"/>
+                <w:i/>
+                <w:sz w:val="20"/>
+                <w:szCs w:val="20"/>
+              </w:rPr>
+              <w:t xml:space="preserve"> </w:t>
+            </w:r>
+            <w:r>
+              <w:rPr>
+                <w:rFonts w:ascii="Times New Roman" w:hAnsi="Times New Roman"/>
+                <w:sz w:val="20"/>
+                <w:szCs w:val="20"/>
+              </w:rPr>
+              <w:t>2.4.1</w:t>
+            </w:r>
           </w:p>
         </w:tc>
         <w:tc>
@@ -1643,33 +1276,19 @@
                 <w:szCs w:val="20"/>
               </w:rPr>
             </w:pPr>
-          </w:p>
-        </w:tc>
-        <w:tc>
-          <w:tcPr>
-            <w:tcW w:w="1440" w:type="dxa"/>
-            <w:tcBorders>
-              <w:top w:val="single" w:sz="4" w:space="0" w:color="000000"/>
-              <w:left w:val="single" w:sz="4" w:space="0" w:color="000000"/>
-              <w:bottom w:val="single" w:sz="4" w:space="0" w:color="000000"/>
-            </w:tcBorders>
-            <w:shd w:val="clear" w:color="auto" w:fill="auto"/>
-          </w:tcPr>
-          <w:p>
-            <w:pPr>
-              <w:snapToGrid w:val="0"/>
-              <w:spacing w:after="0" w:line="100" w:lineRule="atLeast"/>
-              <w:rPr>
-                <w:rFonts w:ascii="Times New Roman" w:hAnsi="Times New Roman"/>
-                <w:sz w:val="20"/>
-                <w:szCs w:val="20"/>
-              </w:rPr>
-            </w:pPr>
-          </w:p>
-        </w:tc>
-        <w:tc>
-          <w:tcPr>
-            <w:tcW w:w="1890" w:type="dxa"/>
+            <w:r>
+              <w:rPr>
+                <w:rFonts w:ascii="Times New Roman" w:hAnsi="Times New Roman"/>
+                <w:sz w:val="20"/>
+                <w:szCs w:val="20"/>
+              </w:rPr>
+              <w:t>ABA77574.1</w:t>
+            </w:r>
+          </w:p>
+        </w:tc>
+        <w:tc>
+          <w:tcPr>
+            <w:tcW w:w="2430" w:type="dxa"/>
             <w:tcBorders>
               <w:top w:val="single" w:sz="4" w:space="0" w:color="000000"/>
               <w:left w:val="single" w:sz="4" w:space="0" w:color="000000"/>
@@ -1696,46 +1315,112 @@
         </w:trPr>
         <w:tc>
           <w:tcPr>
-            <w:tcW w:w="730" w:type="dxa"/>
-            <w:tcBorders>
-              <w:top w:val="single" w:sz="4" w:space="0" w:color="000000"/>
-              <w:left w:val="single" w:sz="4" w:space="0" w:color="000000"/>
-              <w:bottom w:val="single" w:sz="4" w:space="0" w:color="000000"/>
-            </w:tcBorders>
-            <w:shd w:val="clear" w:color="auto" w:fill="auto"/>
-          </w:tcPr>
-          <w:p>
-            <w:pPr>
-              <w:snapToGrid w:val="0"/>
-              <w:spacing w:after="0" w:line="100" w:lineRule="atLeast"/>
-              <w:rPr>
-                <w:rFonts w:ascii="Times New Roman" w:hAnsi="Times New Roman" w:cs="Times New Roman"/>
-                <w:sz w:val="20"/>
-                <w:szCs w:val="20"/>
-              </w:rPr>
-            </w:pPr>
-          </w:p>
-        </w:tc>
-        <w:tc>
-          <w:tcPr>
-            <w:tcW w:w="2880" w:type="dxa"/>
-            <w:tcBorders>
-              <w:top w:val="single" w:sz="4" w:space="0" w:color="000000"/>
-              <w:left w:val="single" w:sz="4" w:space="0" w:color="000000"/>
-              <w:bottom w:val="single" w:sz="4" w:space="0" w:color="000000"/>
-            </w:tcBorders>
-            <w:shd w:val="clear" w:color="auto" w:fill="auto"/>
-          </w:tcPr>
-          <w:p>
-            <w:pPr>
-              <w:snapToGrid w:val="0"/>
-              <w:spacing w:after="0" w:line="100" w:lineRule="atLeast"/>
-              <w:rPr>
-                <w:rFonts w:ascii="Times New Roman" w:hAnsi="Times New Roman"/>
-                <w:sz w:val="20"/>
-                <w:szCs w:val="20"/>
-              </w:rPr>
-            </w:pPr>
+            <w:tcW w:w="1270" w:type="dxa"/>
+            <w:tcBorders>
+              <w:top w:val="single" w:sz="4" w:space="0" w:color="000000"/>
+              <w:left w:val="single" w:sz="4" w:space="0" w:color="000000"/>
+              <w:bottom w:val="single" w:sz="4" w:space="0" w:color="000000"/>
+            </w:tcBorders>
+            <w:shd w:val="clear" w:color="auto" w:fill="auto"/>
+          </w:tcPr>
+          <w:p>
+            <w:pPr>
+              <w:snapToGrid w:val="0"/>
+              <w:spacing w:after="0" w:line="100" w:lineRule="atLeast"/>
+              <w:rPr>
+                <w:rFonts w:ascii="Times New Roman" w:hAnsi="Times New Roman" w:cs="Times New Roman"/>
+                <w:sz w:val="20"/>
+                <w:szCs w:val="20"/>
+              </w:rPr>
+            </w:pPr>
+            <w:proofErr w:type="spellStart"/>
+            <w:r>
+              <w:rPr>
+                <w:rFonts w:ascii="Times New Roman" w:hAnsi="Times New Roman" w:cs="Times New Roman"/>
+                <w:i/>
+                <w:sz w:val="20"/>
+                <w:szCs w:val="20"/>
+              </w:rPr>
+              <w:t>ddd</w:t>
+            </w:r>
+            <w:r>
+              <w:rPr>
+                <w:rFonts w:ascii="Times New Roman" w:hAnsi="Times New Roman" w:cs="Times New Roman"/>
+                <w:sz w:val="20"/>
+                <w:szCs w:val="20"/>
+              </w:rPr>
+              <w:t>P</w:t>
+            </w:r>
+            <w:proofErr w:type="spellEnd"/>
+            <w:r>
+              <w:rPr>
+                <w:rFonts w:ascii="Times New Roman" w:hAnsi="Times New Roman" w:cs="Times New Roman"/>
+                <w:sz w:val="20"/>
+                <w:szCs w:val="20"/>
+              </w:rPr>
+              <w:t xml:space="preserve"> (45)</w:t>
+            </w:r>
+          </w:p>
+        </w:tc>
+        <w:tc>
+          <w:tcPr>
+            <w:tcW w:w="2340" w:type="dxa"/>
+            <w:tcBorders>
+              <w:top w:val="single" w:sz="4" w:space="0" w:color="000000"/>
+              <w:left w:val="single" w:sz="4" w:space="0" w:color="000000"/>
+              <w:bottom w:val="single" w:sz="4" w:space="0" w:color="000000"/>
+            </w:tcBorders>
+            <w:shd w:val="clear" w:color="auto" w:fill="auto"/>
+          </w:tcPr>
+          <w:p>
+            <w:pPr>
+              <w:snapToGrid w:val="0"/>
+              <w:spacing w:after="0" w:line="100" w:lineRule="atLeast"/>
+              <w:rPr>
+                <w:rFonts w:ascii="Times New Roman" w:hAnsi="Times New Roman"/>
+                <w:sz w:val="20"/>
+                <w:szCs w:val="20"/>
+              </w:rPr>
+            </w:pPr>
+            <w:proofErr w:type="spellStart"/>
+            <w:r>
+              <w:rPr>
+                <w:rFonts w:ascii="Times New Roman" w:hAnsi="Times New Roman"/>
+                <w:i/>
+                <w:sz w:val="20"/>
+                <w:szCs w:val="20"/>
+              </w:rPr>
+              <w:t>Roseovarius</w:t>
+            </w:r>
+            <w:proofErr w:type="spellEnd"/>
+            <w:r>
+              <w:rPr>
+                <w:rFonts w:ascii="Times New Roman" w:hAnsi="Times New Roman"/>
+                <w:i/>
+                <w:sz w:val="20"/>
+                <w:szCs w:val="20"/>
+              </w:rPr>
+              <w:t xml:space="preserve"> </w:t>
+            </w:r>
+            <w:proofErr w:type="spellStart"/>
+            <w:r>
+              <w:rPr>
+                <w:rFonts w:ascii="Times New Roman" w:hAnsi="Times New Roman"/>
+                <w:i/>
+                <w:sz w:val="20"/>
+                <w:szCs w:val="20"/>
+              </w:rPr>
+              <w:t>nubinhibens</w:t>
+            </w:r>
+            <w:proofErr w:type="spellEnd"/>
+            <w:r>
+              <w:rPr>
+                <w:rFonts w:ascii="Times New Roman" w:hAnsi="Times New Roman"/>
+                <w:sz w:val="20"/>
+                <w:szCs w:val="20"/>
+              </w:rPr>
+              <w:t xml:space="preserve"> ISM</w:t>
+            </w:r>
           </w:p>
         </w:tc>
         <w:tc>
@@ -1758,33 +1443,19 @@
                 <w:szCs w:val="20"/>
               </w:rPr>
             </w:pPr>
-          </w:p>
-        </w:tc>
-        <w:tc>
-          <w:tcPr>
-            <w:tcW w:w="1440" w:type="dxa"/>
-            <w:tcBorders>
-              <w:top w:val="single" w:sz="4" w:space="0" w:color="000000"/>
-              <w:left w:val="single" w:sz="4" w:space="0" w:color="000000"/>
-              <w:bottom w:val="single" w:sz="4" w:space="0" w:color="000000"/>
-            </w:tcBorders>
-            <w:shd w:val="clear" w:color="auto" w:fill="auto"/>
-          </w:tcPr>
-          <w:p>
-            <w:pPr>
-              <w:snapToGrid w:val="0"/>
-              <w:spacing w:after="0" w:line="100" w:lineRule="atLeast"/>
-              <w:rPr>
-                <w:rFonts w:ascii="Times New Roman" w:hAnsi="Times New Roman"/>
-                <w:sz w:val="20"/>
-                <w:szCs w:val="20"/>
-              </w:rPr>
-            </w:pPr>
-          </w:p>
-        </w:tc>
-        <w:tc>
-          <w:tcPr>
-            <w:tcW w:w="1890" w:type="dxa"/>
+            <w:r>
+              <w:rPr>
+                <w:rFonts w:ascii="Times New Roman" w:hAnsi="Times New Roman"/>
+                <w:sz w:val="20"/>
+                <w:szCs w:val="20"/>
+              </w:rPr>
+              <w:t>EAP77700.1</w:t>
+            </w:r>
+          </w:p>
+        </w:tc>
+        <w:tc>
+          <w:tcPr>
+            <w:tcW w:w="2430" w:type="dxa"/>
             <w:tcBorders>
               <w:top w:val="single" w:sz="4" w:space="0" w:color="000000"/>
               <w:left w:val="single" w:sz="4" w:space="0" w:color="000000"/>
@@ -1811,46 +1482,101 @@
         </w:trPr>
         <w:tc>
           <w:tcPr>
-            <w:tcW w:w="730" w:type="dxa"/>
-            <w:tcBorders>
-              <w:top w:val="single" w:sz="4" w:space="0" w:color="000000"/>
-              <w:left w:val="single" w:sz="4" w:space="0" w:color="000000"/>
-              <w:bottom w:val="single" w:sz="4" w:space="0" w:color="000000"/>
-            </w:tcBorders>
-            <w:shd w:val="clear" w:color="auto" w:fill="auto"/>
-          </w:tcPr>
-          <w:p>
-            <w:pPr>
-              <w:snapToGrid w:val="0"/>
-              <w:spacing w:after="0" w:line="100" w:lineRule="atLeast"/>
-              <w:rPr>
-                <w:rFonts w:ascii="Times New Roman" w:hAnsi="Times New Roman" w:cs="Times New Roman"/>
-                <w:sz w:val="20"/>
-                <w:szCs w:val="20"/>
-              </w:rPr>
-            </w:pPr>
-          </w:p>
-        </w:tc>
-        <w:tc>
-          <w:tcPr>
-            <w:tcW w:w="2880" w:type="dxa"/>
-            <w:tcBorders>
-              <w:top w:val="single" w:sz="4" w:space="0" w:color="000000"/>
-              <w:left w:val="single" w:sz="4" w:space="0" w:color="000000"/>
-              <w:bottom w:val="single" w:sz="4" w:space="0" w:color="000000"/>
-            </w:tcBorders>
-            <w:shd w:val="clear" w:color="auto" w:fill="auto"/>
-          </w:tcPr>
-          <w:p>
-            <w:pPr>
-              <w:snapToGrid w:val="0"/>
-              <w:spacing w:after="0" w:line="100" w:lineRule="atLeast"/>
-              <w:rPr>
-                <w:rFonts w:ascii="Times New Roman" w:hAnsi="Times New Roman"/>
-                <w:sz w:val="20"/>
-                <w:szCs w:val="20"/>
-              </w:rPr>
-            </w:pPr>
+            <w:tcW w:w="1270" w:type="dxa"/>
+            <w:tcBorders>
+              <w:top w:val="single" w:sz="4" w:space="0" w:color="000000"/>
+              <w:left w:val="single" w:sz="4" w:space="0" w:color="000000"/>
+              <w:bottom w:val="single" w:sz="4" w:space="0" w:color="000000"/>
+            </w:tcBorders>
+            <w:shd w:val="clear" w:color="auto" w:fill="auto"/>
+          </w:tcPr>
+          <w:p>
+            <w:pPr>
+              <w:snapToGrid w:val="0"/>
+              <w:spacing w:after="0" w:line="100" w:lineRule="atLeast"/>
+              <w:rPr>
+                <w:rFonts w:ascii="Times New Roman" w:hAnsi="Times New Roman" w:cs="Times New Roman"/>
+                <w:sz w:val="20"/>
+                <w:szCs w:val="20"/>
+              </w:rPr>
+            </w:pPr>
+            <w:proofErr w:type="spellStart"/>
+            <w:r>
+              <w:rPr>
+                <w:rFonts w:ascii="Times New Roman" w:hAnsi="Times New Roman" w:cs="Times New Roman"/>
+                <w:i/>
+                <w:sz w:val="20"/>
+                <w:szCs w:val="20"/>
+              </w:rPr>
+              <w:t>ddd</w:t>
+            </w:r>
+            <w:r>
+              <w:rPr>
+                <w:rFonts w:ascii="Times New Roman" w:hAnsi="Times New Roman" w:cs="Times New Roman"/>
+                <w:sz w:val="20"/>
+                <w:szCs w:val="20"/>
+              </w:rPr>
+              <w:t>Q</w:t>
+            </w:r>
+            <w:proofErr w:type="spellEnd"/>
+          </w:p>
+        </w:tc>
+        <w:tc>
+          <w:tcPr>
+            <w:tcW w:w="2340" w:type="dxa"/>
+            <w:tcBorders>
+              <w:top w:val="single" w:sz="4" w:space="0" w:color="000000"/>
+              <w:left w:val="single" w:sz="4" w:space="0" w:color="000000"/>
+              <w:bottom w:val="single" w:sz="4" w:space="0" w:color="000000"/>
+            </w:tcBorders>
+            <w:shd w:val="clear" w:color="auto" w:fill="auto"/>
+          </w:tcPr>
+          <w:p>
+            <w:pPr>
+              <w:snapToGrid w:val="0"/>
+              <w:spacing w:after="0" w:line="100" w:lineRule="atLeast"/>
+              <w:rPr>
+                <w:rFonts w:ascii="Times New Roman" w:hAnsi="Times New Roman"/>
+                <w:sz w:val="20"/>
+                <w:szCs w:val="20"/>
+              </w:rPr>
+            </w:pPr>
+            <w:proofErr w:type="spellStart"/>
+            <w:r>
+              <w:rPr>
+                <w:rFonts w:ascii="Times New Roman" w:hAnsi="Times New Roman"/>
+                <w:sz w:val="20"/>
+                <w:szCs w:val="20"/>
+              </w:rPr>
+              <w:t>Ruegeria</w:t>
+            </w:r>
+            <w:proofErr w:type="spellEnd"/>
+            <w:r>
+              <w:rPr>
+                <w:rFonts w:ascii="Times New Roman" w:hAnsi="Times New Roman"/>
+                <w:sz w:val="20"/>
+                <w:szCs w:val="20"/>
+              </w:rPr>
+              <w:t xml:space="preserve"> </w:t>
+            </w:r>
+            <w:proofErr w:type="spellStart"/>
+            <w:r>
+              <w:rPr>
+                <w:rFonts w:ascii="Times New Roman" w:hAnsi="Times New Roman"/>
+                <w:sz w:val="20"/>
+                <w:szCs w:val="20"/>
+              </w:rPr>
+              <w:t>pomeroyi</w:t>
+            </w:r>
+            <w:proofErr w:type="spellEnd"/>
+            <w:r>
+              <w:rPr>
+                <w:rFonts w:ascii="Times New Roman" w:hAnsi="Times New Roman"/>
+                <w:sz w:val="20"/>
+                <w:szCs w:val="20"/>
+              </w:rPr>
+              <w:t xml:space="preserve"> DSS-3</w:t>
+            </w:r>
           </w:p>
         </w:tc>
         <w:tc>
@@ -1873,33 +1599,19 @@
                 <w:szCs w:val="20"/>
               </w:rPr>
             </w:pPr>
-          </w:p>
-        </w:tc>
-        <w:tc>
-          <w:tcPr>
-            <w:tcW w:w="1440" w:type="dxa"/>
-            <w:tcBorders>
-              <w:top w:val="single" w:sz="4" w:space="0" w:color="000000"/>
-              <w:left w:val="single" w:sz="4" w:space="0" w:color="000000"/>
-              <w:bottom w:val="single" w:sz="4" w:space="0" w:color="000000"/>
-            </w:tcBorders>
-            <w:shd w:val="clear" w:color="auto" w:fill="auto"/>
-          </w:tcPr>
-          <w:p>
-            <w:pPr>
-              <w:snapToGrid w:val="0"/>
-              <w:spacing w:after="0" w:line="100" w:lineRule="atLeast"/>
-              <w:rPr>
-                <w:rFonts w:ascii="Times New Roman" w:hAnsi="Times New Roman"/>
-                <w:sz w:val="20"/>
-                <w:szCs w:val="20"/>
-              </w:rPr>
-            </w:pPr>
-          </w:p>
-        </w:tc>
-        <w:tc>
-          <w:tcPr>
-            <w:tcW w:w="1890" w:type="dxa"/>
+            <w:r>
+              <w:rPr>
+                <w:rFonts w:ascii="Times New Roman" w:hAnsi="Times New Roman"/>
+                <w:sz w:val="20"/>
+                <w:szCs w:val="20"/>
+              </w:rPr>
+              <w:t>AAV94883.1</w:t>
+            </w:r>
+          </w:p>
+        </w:tc>
+        <w:tc>
+          <w:tcPr>
+            <w:tcW w:w="2430" w:type="dxa"/>
             <w:tcBorders>
               <w:top w:val="single" w:sz="4" w:space="0" w:color="000000"/>
               <w:left w:val="single" w:sz="4" w:space="0" w:color="000000"/>
@@ -1926,46 +1638,82 @@
         </w:trPr>
         <w:tc>
           <w:tcPr>
-            <w:tcW w:w="730" w:type="dxa"/>
-            <w:tcBorders>
-              <w:top w:val="single" w:sz="4" w:space="0" w:color="000000"/>
-              <w:left w:val="single" w:sz="4" w:space="0" w:color="000000"/>
-              <w:bottom w:val="single" w:sz="4" w:space="0" w:color="000000"/>
-            </w:tcBorders>
-            <w:shd w:val="clear" w:color="auto" w:fill="auto"/>
-          </w:tcPr>
-          <w:p>
-            <w:pPr>
-              <w:snapToGrid w:val="0"/>
-              <w:spacing w:after="0" w:line="100" w:lineRule="atLeast"/>
-              <w:rPr>
-                <w:rFonts w:ascii="Times New Roman" w:hAnsi="Times New Roman" w:cs="Times New Roman"/>
-                <w:sz w:val="20"/>
-                <w:szCs w:val="20"/>
-              </w:rPr>
-            </w:pPr>
-          </w:p>
-        </w:tc>
-        <w:tc>
-          <w:tcPr>
-            <w:tcW w:w="2880" w:type="dxa"/>
-            <w:tcBorders>
-              <w:top w:val="single" w:sz="4" w:space="0" w:color="000000"/>
-              <w:left w:val="single" w:sz="4" w:space="0" w:color="000000"/>
-              <w:bottom w:val="single" w:sz="4" w:space="0" w:color="000000"/>
-            </w:tcBorders>
-            <w:shd w:val="clear" w:color="auto" w:fill="auto"/>
-          </w:tcPr>
-          <w:p>
-            <w:pPr>
-              <w:snapToGrid w:val="0"/>
-              <w:spacing w:after="0" w:line="100" w:lineRule="atLeast"/>
-              <w:rPr>
-                <w:rFonts w:ascii="Times New Roman" w:hAnsi="Times New Roman"/>
-                <w:sz w:val="20"/>
-                <w:szCs w:val="20"/>
-              </w:rPr>
-            </w:pPr>
+            <w:tcW w:w="1270" w:type="dxa"/>
+            <w:tcBorders>
+              <w:top w:val="single" w:sz="4" w:space="0" w:color="000000"/>
+              <w:left w:val="single" w:sz="4" w:space="0" w:color="000000"/>
+              <w:bottom w:val="single" w:sz="4" w:space="0" w:color="000000"/>
+            </w:tcBorders>
+            <w:shd w:val="clear" w:color="auto" w:fill="auto"/>
+          </w:tcPr>
+          <w:p>
+            <w:pPr>
+              <w:snapToGrid w:val="0"/>
+              <w:spacing w:after="0" w:line="100" w:lineRule="atLeast"/>
+              <w:rPr>
+                <w:rFonts w:ascii="Times New Roman" w:hAnsi="Times New Roman" w:cs="Times New Roman"/>
+                <w:sz w:val="20"/>
+                <w:szCs w:val="20"/>
+              </w:rPr>
+            </w:pPr>
+          </w:p>
+        </w:tc>
+        <w:tc>
+          <w:tcPr>
+            <w:tcW w:w="2340" w:type="dxa"/>
+            <w:tcBorders>
+              <w:top w:val="single" w:sz="4" w:space="0" w:color="000000"/>
+              <w:left w:val="single" w:sz="4" w:space="0" w:color="000000"/>
+              <w:bottom w:val="single" w:sz="4" w:space="0" w:color="000000"/>
+            </w:tcBorders>
+            <w:shd w:val="clear" w:color="auto" w:fill="auto"/>
+          </w:tcPr>
+          <w:p>
+            <w:pPr>
+              <w:snapToGrid w:val="0"/>
+              <w:spacing w:after="0" w:line="100" w:lineRule="atLeast"/>
+              <w:rPr>
+                <w:rFonts w:ascii="Times New Roman" w:hAnsi="Times New Roman"/>
+                <w:sz w:val="20"/>
+                <w:szCs w:val="20"/>
+              </w:rPr>
+            </w:pPr>
+            <w:proofErr w:type="spellStart"/>
+            <w:r>
+              <w:rPr>
+                <w:rFonts w:ascii="Times New Roman" w:hAnsi="Times New Roman"/>
+                <w:sz w:val="20"/>
+                <w:szCs w:val="20"/>
+              </w:rPr>
+              <w:t>Roseovarius</w:t>
+            </w:r>
+            <w:proofErr w:type="spellEnd"/>
+            <w:r>
+              <w:rPr>
+                <w:rFonts w:ascii="Times New Roman" w:hAnsi="Times New Roman"/>
+                <w:sz w:val="20"/>
+                <w:szCs w:val="20"/>
+              </w:rPr>
+              <w:t xml:space="preserve"> </w:t>
+            </w:r>
+            <w:proofErr w:type="spellStart"/>
+            <w:r>
+              <w:rPr>
+                <w:rFonts w:ascii="Times New Roman" w:hAnsi="Times New Roman"/>
+                <w:sz w:val="20"/>
+                <w:szCs w:val="20"/>
+              </w:rPr>
+              <w:t>nubinhibens</w:t>
+            </w:r>
+            <w:proofErr w:type="spellEnd"/>
+            <w:r>
+              <w:rPr>
+                <w:rFonts w:ascii="Times New Roman" w:hAnsi="Times New Roman"/>
+                <w:sz w:val="20"/>
+                <w:szCs w:val="20"/>
+              </w:rPr>
+              <w:t xml:space="preserve"> ISM</w:t>
+            </w:r>
           </w:p>
         </w:tc>
         <w:tc>
@@ -1988,33 +1736,46 @@
                 <w:szCs w:val="20"/>
               </w:rPr>
             </w:pPr>
-          </w:p>
-        </w:tc>
-        <w:tc>
-          <w:tcPr>
-            <w:tcW w:w="1440" w:type="dxa"/>
-            <w:tcBorders>
-              <w:top w:val="single" w:sz="4" w:space="0" w:color="000000"/>
-              <w:left w:val="single" w:sz="4" w:space="0" w:color="000000"/>
-              <w:bottom w:val="single" w:sz="4" w:space="0" w:color="000000"/>
-            </w:tcBorders>
-            <w:shd w:val="clear" w:color="auto" w:fill="auto"/>
-          </w:tcPr>
-          <w:p>
-            <w:pPr>
-              <w:snapToGrid w:val="0"/>
-              <w:spacing w:after="0" w:line="100" w:lineRule="atLeast"/>
-              <w:rPr>
-                <w:rFonts w:ascii="Times New Roman" w:hAnsi="Times New Roman"/>
-                <w:sz w:val="20"/>
-                <w:szCs w:val="20"/>
-              </w:rPr>
-            </w:pPr>
-          </w:p>
-        </w:tc>
-        <w:tc>
-          <w:tcPr>
-            <w:tcW w:w="1890" w:type="dxa"/>
+            <w:r>
+              <w:rPr>
+                <w:rFonts w:ascii="Times New Roman" w:hAnsi="Times New Roman"/>
+                <w:sz w:val="20"/>
+                <w:szCs w:val="20"/>
+              </w:rPr>
+              <w:t>EAP76001.1</w:t>
+            </w:r>
+            <w:r>
+              <w:rPr>
+                <w:rFonts w:ascii="Times New Roman" w:hAnsi="Times New Roman"/>
+                <w:sz w:val="20"/>
+                <w:szCs w:val="20"/>
+              </w:rPr>
+              <w:t>,</w:t>
+            </w:r>
+          </w:p>
+          <w:p>
+            <w:pPr>
+              <w:snapToGrid w:val="0"/>
+              <w:spacing w:after="0" w:line="100" w:lineRule="atLeast"/>
+              <w:rPr>
+                <w:rFonts w:ascii="Times New Roman" w:hAnsi="Times New Roman"/>
+                <w:sz w:val="20"/>
+                <w:szCs w:val="20"/>
+              </w:rPr>
+            </w:pPr>
+            <w:r>
+              <w:rPr>
+                <w:rFonts w:ascii="Times New Roman" w:hAnsi="Times New Roman"/>
+                <w:sz w:val="20"/>
+                <w:szCs w:val="20"/>
+              </w:rPr>
+              <w:t>EAP76002.1</w:t>
+            </w:r>
+          </w:p>
+        </w:tc>
+        <w:tc>
+          <w:tcPr>
+            <w:tcW w:w="2430" w:type="dxa"/>
             <w:tcBorders>
               <w:top w:val="single" w:sz="4" w:space="0" w:color="000000"/>
               <w:left w:val="single" w:sz="4" w:space="0" w:color="000000"/>
@@ -2041,46 +1802,64 @@
         </w:trPr>
         <w:tc>
           <w:tcPr>
-            <w:tcW w:w="730" w:type="dxa"/>
-            <w:tcBorders>
-              <w:top w:val="single" w:sz="4" w:space="0" w:color="000000"/>
-              <w:left w:val="single" w:sz="4" w:space="0" w:color="000000"/>
-              <w:bottom w:val="single" w:sz="4" w:space="0" w:color="000000"/>
-            </w:tcBorders>
-            <w:shd w:val="clear" w:color="auto" w:fill="auto"/>
-          </w:tcPr>
-          <w:p>
-            <w:pPr>
-              <w:snapToGrid w:val="0"/>
-              <w:spacing w:after="0" w:line="100" w:lineRule="atLeast"/>
-              <w:rPr>
-                <w:rFonts w:ascii="Times New Roman" w:hAnsi="Times New Roman" w:cs="Times New Roman"/>
-                <w:sz w:val="20"/>
-                <w:szCs w:val="20"/>
-              </w:rPr>
-            </w:pPr>
-          </w:p>
-        </w:tc>
-        <w:tc>
-          <w:tcPr>
-            <w:tcW w:w="2880" w:type="dxa"/>
-            <w:tcBorders>
-              <w:top w:val="single" w:sz="4" w:space="0" w:color="000000"/>
-              <w:left w:val="single" w:sz="4" w:space="0" w:color="000000"/>
-              <w:bottom w:val="single" w:sz="4" w:space="0" w:color="000000"/>
-            </w:tcBorders>
-            <w:shd w:val="clear" w:color="auto" w:fill="auto"/>
-          </w:tcPr>
-          <w:p>
-            <w:pPr>
-              <w:snapToGrid w:val="0"/>
-              <w:spacing w:after="0" w:line="100" w:lineRule="atLeast"/>
-              <w:rPr>
-                <w:rFonts w:ascii="Times New Roman" w:hAnsi="Times New Roman"/>
-                <w:sz w:val="20"/>
-                <w:szCs w:val="20"/>
-              </w:rPr>
-            </w:pPr>
+            <w:tcW w:w="1270" w:type="dxa"/>
+            <w:tcBorders>
+              <w:top w:val="single" w:sz="4" w:space="0" w:color="000000"/>
+              <w:left w:val="single" w:sz="4" w:space="0" w:color="000000"/>
+              <w:bottom w:val="single" w:sz="4" w:space="0" w:color="000000"/>
+            </w:tcBorders>
+            <w:shd w:val="clear" w:color="auto" w:fill="auto"/>
+          </w:tcPr>
+          <w:p>
+            <w:pPr>
+              <w:snapToGrid w:val="0"/>
+              <w:spacing w:after="0" w:line="100" w:lineRule="atLeast"/>
+              <w:rPr>
+                <w:rFonts w:ascii="Times New Roman" w:hAnsi="Times New Roman" w:cs="Times New Roman"/>
+                <w:sz w:val="20"/>
+                <w:szCs w:val="20"/>
+              </w:rPr>
+            </w:pPr>
+          </w:p>
+        </w:tc>
+        <w:tc>
+          <w:tcPr>
+            <w:tcW w:w="2340" w:type="dxa"/>
+            <w:tcBorders>
+              <w:top w:val="single" w:sz="4" w:space="0" w:color="000000"/>
+              <w:left w:val="single" w:sz="4" w:space="0" w:color="000000"/>
+              <w:bottom w:val="single" w:sz="4" w:space="0" w:color="000000"/>
+            </w:tcBorders>
+            <w:shd w:val="clear" w:color="auto" w:fill="auto"/>
+          </w:tcPr>
+          <w:p>
+            <w:pPr>
+              <w:snapToGrid w:val="0"/>
+              <w:spacing w:after="0" w:line="100" w:lineRule="atLeast"/>
+              <w:rPr>
+                <w:rFonts w:ascii="Times New Roman" w:hAnsi="Times New Roman"/>
+                <w:sz w:val="20"/>
+                <w:szCs w:val="20"/>
+              </w:rPr>
+            </w:pPr>
+            <w:r>
+              <w:rPr>
+                <w:rFonts w:ascii="Times New Roman" w:hAnsi="Times New Roman"/>
+                <w:sz w:val="20"/>
+                <w:szCs w:val="20"/>
+              </w:rPr>
+              <w:t xml:space="preserve">marine </w:t>
+            </w:r>
+            <w:proofErr w:type="spellStart"/>
+            <w:r>
+              <w:rPr>
+                <w:rFonts w:ascii="Times New Roman" w:hAnsi="Times New Roman"/>
+                <w:sz w:val="20"/>
+                <w:szCs w:val="20"/>
+              </w:rPr>
+              <w:t>metagenome</w:t>
+            </w:r>
+            <w:proofErr w:type="spellEnd"/>
           </w:p>
         </w:tc>
         <w:tc>
@@ -2103,33 +1882,19 @@
                 <w:szCs w:val="20"/>
               </w:rPr>
             </w:pPr>
-          </w:p>
-        </w:tc>
-        <w:tc>
-          <w:tcPr>
-            <w:tcW w:w="1440" w:type="dxa"/>
-            <w:tcBorders>
-              <w:top w:val="single" w:sz="4" w:space="0" w:color="000000"/>
-              <w:left w:val="single" w:sz="4" w:space="0" w:color="000000"/>
-              <w:bottom w:val="single" w:sz="4" w:space="0" w:color="000000"/>
-            </w:tcBorders>
-            <w:shd w:val="clear" w:color="auto" w:fill="auto"/>
-          </w:tcPr>
-          <w:p>
-            <w:pPr>
-              <w:snapToGrid w:val="0"/>
-              <w:spacing w:after="0" w:line="100" w:lineRule="atLeast"/>
-              <w:rPr>
-                <w:rFonts w:ascii="Times New Roman" w:hAnsi="Times New Roman"/>
-                <w:sz w:val="20"/>
-                <w:szCs w:val="20"/>
-              </w:rPr>
-            </w:pPr>
-          </w:p>
-        </w:tc>
-        <w:tc>
-          <w:tcPr>
-            <w:tcW w:w="1890" w:type="dxa"/>
+            <w:r>
+              <w:rPr>
+                <w:rFonts w:ascii="Times New Roman" w:hAnsi="Times New Roman"/>
+                <w:sz w:val="20"/>
+                <w:szCs w:val="20"/>
+              </w:rPr>
+              <w:t>GOS_7860946</w:t>
+            </w:r>
+          </w:p>
+        </w:tc>
+        <w:tc>
+          <w:tcPr>
+            <w:tcW w:w="2430" w:type="dxa"/>
             <w:tcBorders>
               <w:top w:val="single" w:sz="4" w:space="0" w:color="000000"/>
               <w:left w:val="single" w:sz="4" w:space="0" w:color="000000"/>
@@ -2156,46 +1921,64 @@
         </w:trPr>
         <w:tc>
           <w:tcPr>
-            <w:tcW w:w="730" w:type="dxa"/>
-            <w:tcBorders>
-              <w:top w:val="single" w:sz="4" w:space="0" w:color="000000"/>
-              <w:left w:val="single" w:sz="4" w:space="0" w:color="000000"/>
-              <w:bottom w:val="single" w:sz="4" w:space="0" w:color="000000"/>
-            </w:tcBorders>
-            <w:shd w:val="clear" w:color="auto" w:fill="auto"/>
-          </w:tcPr>
-          <w:p>
-            <w:pPr>
-              <w:snapToGrid w:val="0"/>
-              <w:spacing w:after="0" w:line="100" w:lineRule="atLeast"/>
-              <w:rPr>
-                <w:rFonts w:ascii="Times New Roman" w:hAnsi="Times New Roman" w:cs="Times New Roman"/>
-                <w:sz w:val="20"/>
-                <w:szCs w:val="20"/>
-              </w:rPr>
-            </w:pPr>
-          </w:p>
-        </w:tc>
-        <w:tc>
-          <w:tcPr>
-            <w:tcW w:w="2880" w:type="dxa"/>
-            <w:tcBorders>
-              <w:top w:val="single" w:sz="4" w:space="0" w:color="000000"/>
-              <w:left w:val="single" w:sz="4" w:space="0" w:color="000000"/>
-              <w:bottom w:val="single" w:sz="4" w:space="0" w:color="000000"/>
-            </w:tcBorders>
-            <w:shd w:val="clear" w:color="auto" w:fill="auto"/>
-          </w:tcPr>
-          <w:p>
-            <w:pPr>
-              <w:snapToGrid w:val="0"/>
-              <w:spacing w:after="0" w:line="100" w:lineRule="atLeast"/>
-              <w:rPr>
-                <w:rFonts w:ascii="Times New Roman" w:hAnsi="Times New Roman"/>
-                <w:sz w:val="20"/>
-                <w:szCs w:val="20"/>
-              </w:rPr>
-            </w:pPr>
+            <w:tcW w:w="1270" w:type="dxa"/>
+            <w:tcBorders>
+              <w:top w:val="single" w:sz="4" w:space="0" w:color="000000"/>
+              <w:left w:val="single" w:sz="4" w:space="0" w:color="000000"/>
+              <w:bottom w:val="single" w:sz="4" w:space="0" w:color="000000"/>
+            </w:tcBorders>
+            <w:shd w:val="clear" w:color="auto" w:fill="auto"/>
+          </w:tcPr>
+          <w:p>
+            <w:pPr>
+              <w:snapToGrid w:val="0"/>
+              <w:spacing w:after="0" w:line="100" w:lineRule="atLeast"/>
+              <w:rPr>
+                <w:rFonts w:ascii="Times New Roman" w:hAnsi="Times New Roman" w:cs="Times New Roman"/>
+                <w:sz w:val="20"/>
+                <w:szCs w:val="20"/>
+              </w:rPr>
+            </w:pPr>
+          </w:p>
+        </w:tc>
+        <w:tc>
+          <w:tcPr>
+            <w:tcW w:w="2340" w:type="dxa"/>
+            <w:tcBorders>
+              <w:top w:val="single" w:sz="4" w:space="0" w:color="000000"/>
+              <w:left w:val="single" w:sz="4" w:space="0" w:color="000000"/>
+              <w:bottom w:val="single" w:sz="4" w:space="0" w:color="000000"/>
+            </w:tcBorders>
+            <w:shd w:val="clear" w:color="auto" w:fill="auto"/>
+          </w:tcPr>
+          <w:p>
+            <w:pPr>
+              <w:snapToGrid w:val="0"/>
+              <w:spacing w:after="0" w:line="100" w:lineRule="atLeast"/>
+              <w:rPr>
+                <w:rFonts w:ascii="Times New Roman" w:hAnsi="Times New Roman"/>
+                <w:sz w:val="20"/>
+                <w:szCs w:val="20"/>
+              </w:rPr>
+            </w:pPr>
+            <w:r>
+              <w:rPr>
+                <w:rFonts w:ascii="Times New Roman" w:hAnsi="Times New Roman"/>
+                <w:sz w:val="20"/>
+                <w:szCs w:val="20"/>
+              </w:rPr>
+              <w:t xml:space="preserve">marine </w:t>
+            </w:r>
+            <w:proofErr w:type="spellStart"/>
+            <w:r>
+              <w:rPr>
+                <w:rFonts w:ascii="Times New Roman" w:hAnsi="Times New Roman"/>
+                <w:sz w:val="20"/>
+                <w:szCs w:val="20"/>
+              </w:rPr>
+              <w:t>metagenome</w:t>
+            </w:r>
+            <w:proofErr w:type="spellEnd"/>
           </w:p>
         </w:tc>
         <w:tc>
@@ -2218,33 +2001,19 @@
                 <w:szCs w:val="20"/>
               </w:rPr>
             </w:pPr>
-          </w:p>
-        </w:tc>
-        <w:tc>
-          <w:tcPr>
-            <w:tcW w:w="1440" w:type="dxa"/>
-            <w:tcBorders>
-              <w:top w:val="single" w:sz="4" w:space="0" w:color="000000"/>
-              <w:left w:val="single" w:sz="4" w:space="0" w:color="000000"/>
-              <w:bottom w:val="single" w:sz="4" w:space="0" w:color="000000"/>
-            </w:tcBorders>
-            <w:shd w:val="clear" w:color="auto" w:fill="auto"/>
-          </w:tcPr>
-          <w:p>
-            <w:pPr>
-              <w:snapToGrid w:val="0"/>
-              <w:spacing w:after="0" w:line="100" w:lineRule="atLeast"/>
-              <w:rPr>
-                <w:rFonts w:ascii="Times New Roman" w:hAnsi="Times New Roman"/>
-                <w:sz w:val="20"/>
-                <w:szCs w:val="20"/>
-              </w:rPr>
-            </w:pPr>
-          </w:p>
-        </w:tc>
-        <w:tc>
-          <w:tcPr>
-            <w:tcW w:w="1890" w:type="dxa"/>
+            <w:r>
+              <w:rPr>
+                <w:rFonts w:ascii="Times New Roman" w:hAnsi="Times New Roman"/>
+                <w:sz w:val="20"/>
+                <w:szCs w:val="20"/>
+              </w:rPr>
+              <w:t>GOS_2632696</w:t>
+            </w:r>
+          </w:p>
+        </w:tc>
+        <w:tc>
+          <w:tcPr>
+            <w:tcW w:w="2430" w:type="dxa"/>
             <w:tcBorders>
               <w:top w:val="single" w:sz="4" w:space="0" w:color="000000"/>
               <w:left w:val="single" w:sz="4" w:space="0" w:color="000000"/>
@@ -2271,46 +2040,64 @@
         </w:trPr>
         <w:tc>
           <w:tcPr>
-            <w:tcW w:w="730" w:type="dxa"/>
-            <w:tcBorders>
-              <w:top w:val="single" w:sz="4" w:space="0" w:color="000000"/>
-              <w:left w:val="single" w:sz="4" w:space="0" w:color="000000"/>
-              <w:bottom w:val="single" w:sz="4" w:space="0" w:color="000000"/>
-            </w:tcBorders>
-            <w:shd w:val="clear" w:color="auto" w:fill="auto"/>
-          </w:tcPr>
-          <w:p>
-            <w:pPr>
-              <w:snapToGrid w:val="0"/>
-              <w:spacing w:after="0" w:line="100" w:lineRule="atLeast"/>
-              <w:rPr>
-                <w:rFonts w:ascii="Times New Roman" w:hAnsi="Times New Roman" w:cs="Times New Roman"/>
-                <w:sz w:val="20"/>
-                <w:szCs w:val="20"/>
-              </w:rPr>
-            </w:pPr>
-          </w:p>
-        </w:tc>
-        <w:tc>
-          <w:tcPr>
-            <w:tcW w:w="2880" w:type="dxa"/>
-            <w:tcBorders>
-              <w:top w:val="single" w:sz="4" w:space="0" w:color="000000"/>
-              <w:left w:val="single" w:sz="4" w:space="0" w:color="000000"/>
-              <w:bottom w:val="single" w:sz="4" w:space="0" w:color="000000"/>
-            </w:tcBorders>
-            <w:shd w:val="clear" w:color="auto" w:fill="auto"/>
-          </w:tcPr>
-          <w:p>
-            <w:pPr>
-              <w:snapToGrid w:val="0"/>
-              <w:spacing w:after="0" w:line="100" w:lineRule="atLeast"/>
-              <w:rPr>
-                <w:rFonts w:ascii="Times New Roman" w:hAnsi="Times New Roman"/>
-                <w:sz w:val="20"/>
-                <w:szCs w:val="20"/>
-              </w:rPr>
-            </w:pPr>
+            <w:tcW w:w="1270" w:type="dxa"/>
+            <w:tcBorders>
+              <w:top w:val="single" w:sz="4" w:space="0" w:color="000000"/>
+              <w:left w:val="single" w:sz="4" w:space="0" w:color="000000"/>
+              <w:bottom w:val="single" w:sz="4" w:space="0" w:color="000000"/>
+            </w:tcBorders>
+            <w:shd w:val="clear" w:color="auto" w:fill="auto"/>
+          </w:tcPr>
+          <w:p>
+            <w:pPr>
+              <w:snapToGrid w:val="0"/>
+              <w:spacing w:after="0" w:line="100" w:lineRule="atLeast"/>
+              <w:rPr>
+                <w:rFonts w:ascii="Times New Roman" w:hAnsi="Times New Roman" w:cs="Times New Roman"/>
+                <w:sz w:val="20"/>
+                <w:szCs w:val="20"/>
+              </w:rPr>
+            </w:pPr>
+          </w:p>
+        </w:tc>
+        <w:tc>
+          <w:tcPr>
+            <w:tcW w:w="2340" w:type="dxa"/>
+            <w:tcBorders>
+              <w:top w:val="single" w:sz="4" w:space="0" w:color="000000"/>
+              <w:left w:val="single" w:sz="4" w:space="0" w:color="000000"/>
+              <w:bottom w:val="single" w:sz="4" w:space="0" w:color="000000"/>
+            </w:tcBorders>
+            <w:shd w:val="clear" w:color="auto" w:fill="auto"/>
+          </w:tcPr>
+          <w:p>
+            <w:pPr>
+              <w:snapToGrid w:val="0"/>
+              <w:spacing w:after="0" w:line="100" w:lineRule="atLeast"/>
+              <w:rPr>
+                <w:rFonts w:ascii="Times New Roman" w:hAnsi="Times New Roman"/>
+                <w:sz w:val="20"/>
+                <w:szCs w:val="20"/>
+              </w:rPr>
+            </w:pPr>
+            <w:r>
+              <w:rPr>
+                <w:rFonts w:ascii="Times New Roman" w:hAnsi="Times New Roman"/>
+                <w:sz w:val="20"/>
+                <w:szCs w:val="20"/>
+              </w:rPr>
+              <w:t xml:space="preserve">marine </w:t>
+            </w:r>
+            <w:proofErr w:type="spellStart"/>
+            <w:r>
+              <w:rPr>
+                <w:rFonts w:ascii="Times New Roman" w:hAnsi="Times New Roman"/>
+                <w:sz w:val="20"/>
+                <w:szCs w:val="20"/>
+              </w:rPr>
+              <w:t>metagenome</w:t>
+            </w:r>
+            <w:proofErr w:type="spellEnd"/>
           </w:p>
         </w:tc>
         <w:tc>
@@ -2328,38 +2115,24 @@
               <w:snapToGrid w:val="0"/>
               <w:spacing w:after="0" w:line="100" w:lineRule="atLeast"/>
               <w:rPr>
-                <w:rFonts w:ascii="Times New Roman" w:hAnsi="Times New Roman"/>
-                <w:sz w:val="20"/>
-                <w:szCs w:val="20"/>
-              </w:rPr>
-            </w:pPr>
-          </w:p>
-        </w:tc>
-        <w:tc>
-          <w:tcPr>
-            <w:tcW w:w="1440" w:type="dxa"/>
-            <w:tcBorders>
-              <w:top w:val="single" w:sz="4" w:space="0" w:color="000000"/>
-              <w:left w:val="single" w:sz="4" w:space="0" w:color="000000"/>
-              <w:bottom w:val="single" w:sz="4" w:space="0" w:color="000000"/>
-            </w:tcBorders>
-            <w:shd w:val="clear" w:color="auto" w:fill="auto"/>
-          </w:tcPr>
-          <w:p>
-            <w:pPr>
-              <w:snapToGrid w:val="0"/>
-              <w:spacing w:after="0" w:line="100" w:lineRule="atLeast"/>
-              <w:rPr>
-                <w:rFonts w:ascii="Times New Roman" w:hAnsi="Times New Roman"/>
-                <w:sz w:val="20"/>
-                <w:szCs w:val="20"/>
-              </w:rPr>
-            </w:pPr>
-          </w:p>
-        </w:tc>
-        <w:tc>
-          <w:tcPr>
-            <w:tcW w:w="1890" w:type="dxa"/>
+                <w:rFonts w:ascii="Times New Roman" w:hAnsi="Times New Roman" w:cs="Times New Roman"/>
+                <w:sz w:val="20"/>
+                <w:szCs w:val="20"/>
+              </w:rPr>
+            </w:pPr>
+            <w:r>
+              <w:rPr>
+                <w:rFonts w:ascii="Times New Roman" w:hAnsi="Times New Roman" w:cs="Times New Roman"/>
+                <w:sz w:val="20"/>
+                <w:szCs w:val="20"/>
+              </w:rPr>
+              <w:t>GOS_2469775</w:t>
+            </w:r>
+          </w:p>
+        </w:tc>
+        <w:tc>
+          <w:tcPr>
+            <w:tcW w:w="2430" w:type="dxa"/>
             <w:tcBorders>
               <w:top w:val="single" w:sz="4" w:space="0" w:color="000000"/>
               <w:left w:val="single" w:sz="4" w:space="0" w:color="000000"/>
@@ -2386,46 +2159,104 @@
         </w:trPr>
         <w:tc>
           <w:tcPr>
-            <w:tcW w:w="730" w:type="dxa"/>
-            <w:tcBorders>
-              <w:top w:val="single" w:sz="4" w:space="0" w:color="000000"/>
-              <w:left w:val="single" w:sz="4" w:space="0" w:color="000000"/>
-              <w:bottom w:val="single" w:sz="4" w:space="0" w:color="000000"/>
-            </w:tcBorders>
-            <w:shd w:val="clear" w:color="auto" w:fill="auto"/>
-          </w:tcPr>
-          <w:p>
-            <w:pPr>
-              <w:snapToGrid w:val="0"/>
-              <w:spacing w:after="0" w:line="100" w:lineRule="atLeast"/>
-              <w:rPr>
-                <w:rFonts w:ascii="Times New Roman" w:hAnsi="Times New Roman" w:cs="Times New Roman"/>
-                <w:sz w:val="20"/>
-                <w:szCs w:val="20"/>
-              </w:rPr>
-            </w:pPr>
-          </w:p>
-        </w:tc>
-        <w:tc>
-          <w:tcPr>
-            <w:tcW w:w="2880" w:type="dxa"/>
-            <w:tcBorders>
-              <w:top w:val="single" w:sz="4" w:space="0" w:color="000000"/>
-              <w:left w:val="single" w:sz="4" w:space="0" w:color="000000"/>
-              <w:bottom w:val="single" w:sz="4" w:space="0" w:color="000000"/>
-            </w:tcBorders>
-            <w:shd w:val="clear" w:color="auto" w:fill="auto"/>
-          </w:tcPr>
-          <w:p>
-            <w:pPr>
-              <w:snapToGrid w:val="0"/>
-              <w:spacing w:after="0" w:line="100" w:lineRule="atLeast"/>
-              <w:rPr>
-                <w:rFonts w:ascii="Times New Roman" w:hAnsi="Times New Roman"/>
-                <w:sz w:val="20"/>
-                <w:szCs w:val="20"/>
-              </w:rPr>
-            </w:pPr>
+            <w:tcW w:w="1270" w:type="dxa"/>
+            <w:tcBorders>
+              <w:top w:val="single" w:sz="4" w:space="0" w:color="000000"/>
+              <w:left w:val="single" w:sz="4" w:space="0" w:color="000000"/>
+              <w:bottom w:val="single" w:sz="4" w:space="0" w:color="000000"/>
+            </w:tcBorders>
+            <w:shd w:val="clear" w:color="auto" w:fill="auto"/>
+          </w:tcPr>
+          <w:p>
+            <w:pPr>
+              <w:snapToGrid w:val="0"/>
+              <w:spacing w:after="0" w:line="100" w:lineRule="atLeast"/>
+              <w:rPr>
+                <w:rFonts w:ascii="Times New Roman" w:hAnsi="Times New Roman" w:cs="Times New Roman"/>
+                <w:sz w:val="20"/>
+                <w:szCs w:val="20"/>
+              </w:rPr>
+            </w:pPr>
+            <w:proofErr w:type="spellStart"/>
+            <w:r>
+              <w:rPr>
+                <w:rFonts w:ascii="Times New Roman" w:hAnsi="Times New Roman" w:cs="Times New Roman"/>
+                <w:i/>
+                <w:sz w:val="20"/>
+                <w:szCs w:val="20"/>
+              </w:rPr>
+              <w:t>ddd</w:t>
+            </w:r>
+            <w:r>
+              <w:rPr>
+                <w:rFonts w:ascii="Times New Roman" w:hAnsi="Times New Roman" w:cs="Times New Roman"/>
+                <w:sz w:val="20"/>
+                <w:szCs w:val="20"/>
+              </w:rPr>
+              <w:t>W</w:t>
+            </w:r>
+            <w:proofErr w:type="spellEnd"/>
+          </w:p>
+        </w:tc>
+        <w:tc>
+          <w:tcPr>
+            <w:tcW w:w="2340" w:type="dxa"/>
+            <w:tcBorders>
+              <w:top w:val="single" w:sz="4" w:space="0" w:color="000000"/>
+              <w:left w:val="single" w:sz="4" w:space="0" w:color="000000"/>
+              <w:bottom w:val="single" w:sz="4" w:space="0" w:color="000000"/>
+            </w:tcBorders>
+            <w:shd w:val="clear" w:color="auto" w:fill="auto"/>
+          </w:tcPr>
+          <w:p>
+            <w:pPr>
+              <w:snapToGrid w:val="0"/>
+              <w:spacing w:after="0" w:line="100" w:lineRule="atLeast"/>
+              <w:rPr>
+                <w:rFonts w:ascii="Times New Roman" w:hAnsi="Times New Roman"/>
+                <w:sz w:val="20"/>
+                <w:szCs w:val="20"/>
+              </w:rPr>
+            </w:pPr>
+            <w:proofErr w:type="spellStart"/>
+            <w:r>
+              <w:rPr>
+                <w:rFonts w:ascii="Times New Roman" w:hAnsi="Times New Roman"/>
+                <w:i/>
+                <w:sz w:val="20"/>
+                <w:szCs w:val="20"/>
+              </w:rPr>
+              <w:t>Ruegeria</w:t>
+            </w:r>
+            <w:proofErr w:type="spellEnd"/>
+            <w:r>
+              <w:rPr>
+                <w:rFonts w:ascii="Times New Roman" w:hAnsi="Times New Roman"/>
+                <w:i/>
+                <w:sz w:val="20"/>
+                <w:szCs w:val="20"/>
+              </w:rPr>
+              <w:t xml:space="preserve"> </w:t>
+            </w:r>
+            <w:proofErr w:type="spellStart"/>
+            <w:r>
+              <w:rPr>
+                <w:rFonts w:ascii="Times New Roman" w:hAnsi="Times New Roman"/>
+                <w:i/>
+                <w:sz w:val="20"/>
+                <w:szCs w:val="20"/>
+              </w:rPr>
+              <w:t>pomeroyi</w:t>
+            </w:r>
+            <w:proofErr w:type="spellEnd"/>
+            <w:r>
+              <w:rPr>
+                <w:rFonts w:ascii="Times New Roman" w:hAnsi="Times New Roman"/>
+                <w:sz w:val="20"/>
+                <w:szCs w:val="20"/>
+              </w:rPr>
+              <w:t xml:space="preserve"> DSS-3</w:t>
+            </w:r>
           </w:p>
         </w:tc>
         <w:tc>
@@ -2443,39 +2274,24 @@
               <w:snapToGrid w:val="0"/>
               <w:spacing w:after="0" w:line="100" w:lineRule="atLeast"/>
               <w:rPr>
-                <w:rFonts w:ascii="Times New Roman" w:hAnsi="Times New Roman" w:cs="Times New Roman"/>
-                <w:sz w:val="20"/>
-                <w:szCs w:val="20"/>
-                <w:vertAlign w:val="superscript"/>
-              </w:rPr>
-            </w:pPr>
-          </w:p>
-        </w:tc>
-        <w:tc>
-          <w:tcPr>
-            <w:tcW w:w="1440" w:type="dxa"/>
-            <w:tcBorders>
-              <w:top w:val="single" w:sz="4" w:space="0" w:color="000000"/>
-              <w:left w:val="single" w:sz="4" w:space="0" w:color="000000"/>
-              <w:bottom w:val="single" w:sz="4" w:space="0" w:color="000000"/>
-            </w:tcBorders>
-            <w:shd w:val="clear" w:color="auto" w:fill="auto"/>
-          </w:tcPr>
-          <w:p>
-            <w:pPr>
-              <w:snapToGrid w:val="0"/>
-              <w:spacing w:after="0" w:line="100" w:lineRule="atLeast"/>
-              <w:rPr>
-                <w:rFonts w:ascii="Times New Roman" w:hAnsi="Times New Roman"/>
-                <w:sz w:val="20"/>
-                <w:szCs w:val="20"/>
-              </w:rPr>
-            </w:pPr>
-          </w:p>
-        </w:tc>
-        <w:tc>
-          <w:tcPr>
-            <w:tcW w:w="1890" w:type="dxa"/>
+                <w:rFonts w:ascii="Times New Roman" w:hAnsi="Times New Roman"/>
+                <w:sz w:val="20"/>
+                <w:szCs w:val="20"/>
+              </w:rPr>
+            </w:pPr>
+            <w:r>
+              <w:rPr>
+                <w:rFonts w:ascii="Times New Roman" w:hAnsi="Times New Roman"/>
+                <w:sz w:val="20"/>
+                <w:szCs w:val="20"/>
+              </w:rPr>
+              <w:t>AAV93771.1</w:t>
+            </w:r>
+          </w:p>
+        </w:tc>
+        <w:tc>
+          <w:tcPr>
+            <w:tcW w:w="2430" w:type="dxa"/>
             <w:tcBorders>
               <w:top w:val="single" w:sz="4" w:space="0" w:color="000000"/>
               <w:left w:val="single" w:sz="4" w:space="0" w:color="000000"/>
@@ -2502,46 +2318,97 @@
         </w:trPr>
         <w:tc>
           <w:tcPr>
-            <w:tcW w:w="730" w:type="dxa"/>
-            <w:tcBorders>
-              <w:top w:val="single" w:sz="4" w:space="0" w:color="000000"/>
-              <w:left w:val="single" w:sz="4" w:space="0" w:color="000000"/>
-              <w:bottom w:val="single" w:sz="4" w:space="0" w:color="000000"/>
-            </w:tcBorders>
-            <w:shd w:val="clear" w:color="auto" w:fill="auto"/>
-          </w:tcPr>
-          <w:p>
-            <w:pPr>
-              <w:snapToGrid w:val="0"/>
-              <w:spacing w:after="0" w:line="100" w:lineRule="atLeast"/>
-              <w:rPr>
-                <w:rFonts w:ascii="Times New Roman" w:hAnsi="Times New Roman" w:cs="Times New Roman"/>
-                <w:sz w:val="20"/>
-                <w:szCs w:val="20"/>
-              </w:rPr>
-            </w:pPr>
-          </w:p>
-        </w:tc>
-        <w:tc>
-          <w:tcPr>
-            <w:tcW w:w="2880" w:type="dxa"/>
-            <w:tcBorders>
-              <w:top w:val="single" w:sz="4" w:space="0" w:color="000000"/>
-              <w:left w:val="single" w:sz="4" w:space="0" w:color="000000"/>
-              <w:bottom w:val="single" w:sz="4" w:space="0" w:color="000000"/>
-            </w:tcBorders>
-            <w:shd w:val="clear" w:color="auto" w:fill="auto"/>
-          </w:tcPr>
-          <w:p>
-            <w:pPr>
-              <w:snapToGrid w:val="0"/>
-              <w:spacing w:after="0" w:line="100" w:lineRule="atLeast"/>
-              <w:rPr>
-                <w:rFonts w:ascii="Times New Roman" w:hAnsi="Times New Roman"/>
-                <w:sz w:val="20"/>
-                <w:szCs w:val="20"/>
-              </w:rPr>
-            </w:pPr>
+            <w:tcW w:w="1270" w:type="dxa"/>
+            <w:tcBorders>
+              <w:top w:val="single" w:sz="4" w:space="0" w:color="000000"/>
+              <w:left w:val="single" w:sz="4" w:space="0" w:color="000000"/>
+              <w:bottom w:val="single" w:sz="4" w:space="0" w:color="000000"/>
+            </w:tcBorders>
+            <w:shd w:val="clear" w:color="auto" w:fill="auto"/>
+          </w:tcPr>
+          <w:p>
+            <w:pPr>
+              <w:snapToGrid w:val="0"/>
+              <w:spacing w:after="0" w:line="100" w:lineRule="atLeast"/>
+              <w:rPr>
+                <w:rFonts w:ascii="Times New Roman" w:hAnsi="Times New Roman" w:cs="Times New Roman"/>
+                <w:sz w:val="20"/>
+                <w:szCs w:val="20"/>
+              </w:rPr>
+            </w:pPr>
+            <w:proofErr w:type="spellStart"/>
+            <w:r>
+              <w:rPr>
+                <w:rFonts w:ascii="Times New Roman" w:hAnsi="Times New Roman" w:cs="Times New Roman"/>
+                <w:i/>
+                <w:sz w:val="20"/>
+                <w:szCs w:val="20"/>
+              </w:rPr>
+              <w:t>ddd</w:t>
+            </w:r>
+            <w:r>
+              <w:rPr>
+                <w:rFonts w:ascii="Times New Roman" w:hAnsi="Times New Roman" w:cs="Times New Roman"/>
+                <w:sz w:val="20"/>
+                <w:szCs w:val="20"/>
+              </w:rPr>
+              <w:t>Y</w:t>
+            </w:r>
+            <w:proofErr w:type="spellEnd"/>
+          </w:p>
+        </w:tc>
+        <w:tc>
+          <w:tcPr>
+            <w:tcW w:w="2340" w:type="dxa"/>
+            <w:tcBorders>
+              <w:top w:val="single" w:sz="4" w:space="0" w:color="000000"/>
+              <w:left w:val="single" w:sz="4" w:space="0" w:color="000000"/>
+              <w:bottom w:val="single" w:sz="4" w:space="0" w:color="000000"/>
+            </w:tcBorders>
+            <w:shd w:val="clear" w:color="auto" w:fill="auto"/>
+          </w:tcPr>
+          <w:p>
+            <w:pPr>
+              <w:snapToGrid w:val="0"/>
+              <w:spacing w:after="0" w:line="100" w:lineRule="atLeast"/>
+              <w:rPr>
+                <w:rFonts w:ascii="Times New Roman" w:hAnsi="Times New Roman"/>
+                <w:i/>
+                <w:sz w:val="20"/>
+                <w:szCs w:val="20"/>
+              </w:rPr>
+            </w:pPr>
+            <w:proofErr w:type="spellStart"/>
+            <w:r>
+              <w:rPr>
+                <w:rFonts w:ascii="Times New Roman" w:hAnsi="Times New Roman"/>
+                <w:i/>
+                <w:sz w:val="20"/>
+                <w:szCs w:val="20"/>
+              </w:rPr>
+              <w:t>Alcaligenes</w:t>
+            </w:r>
+            <w:proofErr w:type="spellEnd"/>
+            <w:r>
+              <w:rPr>
+                <w:rFonts w:ascii="Times New Roman" w:hAnsi="Times New Roman"/>
+                <w:i/>
+                <w:sz w:val="20"/>
+                <w:szCs w:val="20"/>
+              </w:rPr>
+              <w:t xml:space="preserve"> </w:t>
+            </w:r>
+            <w:proofErr w:type="spellStart"/>
+            <w:r>
+              <w:rPr>
+                <w:rFonts w:ascii="Times New Roman" w:hAnsi="Times New Roman"/>
+                <w:i/>
+                <w:sz w:val="20"/>
+                <w:szCs w:val="20"/>
+              </w:rPr>
+              <w:t>faecalis</w:t>
+            </w:r>
+            <w:proofErr w:type="spellEnd"/>
           </w:p>
         </w:tc>
         <w:tc>
@@ -2564,33 +2431,19 @@
                 <w:szCs w:val="20"/>
               </w:rPr>
             </w:pPr>
-          </w:p>
-        </w:tc>
-        <w:tc>
-          <w:tcPr>
-            <w:tcW w:w="1440" w:type="dxa"/>
-            <w:tcBorders>
-              <w:top w:val="single" w:sz="4" w:space="0" w:color="000000"/>
-              <w:left w:val="single" w:sz="4" w:space="0" w:color="000000"/>
-              <w:bottom w:val="single" w:sz="4" w:space="0" w:color="000000"/>
-            </w:tcBorders>
-            <w:shd w:val="clear" w:color="auto" w:fill="auto"/>
-          </w:tcPr>
-          <w:p>
-            <w:pPr>
-              <w:snapToGrid w:val="0"/>
-              <w:spacing w:after="0" w:line="100" w:lineRule="atLeast"/>
-              <w:rPr>
-                <w:rFonts w:ascii="Times New Roman" w:hAnsi="Times New Roman"/>
-                <w:sz w:val="20"/>
-                <w:szCs w:val="20"/>
-              </w:rPr>
-            </w:pPr>
-          </w:p>
-        </w:tc>
-        <w:tc>
-          <w:tcPr>
-            <w:tcW w:w="1890" w:type="dxa"/>
+            <w:r>
+              <w:rPr>
+                <w:rFonts w:ascii="Times New Roman" w:hAnsi="Times New Roman"/>
+                <w:sz w:val="20"/>
+                <w:szCs w:val="20"/>
+              </w:rPr>
+              <w:t>ADT64689.1</w:t>
+            </w:r>
+          </w:p>
+        </w:tc>
+        <w:tc>
+          <w:tcPr>
+            <w:tcW w:w="2430" w:type="dxa"/>
             <w:tcBorders>
               <w:top w:val="single" w:sz="4" w:space="0" w:color="000000"/>
               <w:left w:val="single" w:sz="4" w:space="0" w:color="000000"/>
